--- a/homework3/homework3.docx
+++ b/homework3/homework3.docx
@@ -3,7 +3,2637 @@
 <w:document xmlns:wpc="http://schemas.microsoft.com/office/word/2010/wordprocessingCanvas" xmlns:mo="http://schemas.microsoft.com/office/mac/office/2008/main" xmlns:mc="http://schemas.openxmlformats.org/markup-compatibility/2006" xmlns:mv="urn:schemas-microsoft-com:mac:vml" xmlns:o="urn:schemas-microsoft-com:office:office" xmlns:r="http://schemas.openxmlformats.org/officeDocument/2006/relationships" xmlns:m="http://schemas.openxmlformats.org/officeDocument/2006/math" xmlns:v="urn:schemas-microsoft-com:vml" xmlns:wp14="http://schemas.microsoft.com/office/word/2010/wordprocessingDrawing" xmlns:wp="http://schemas.openxmlformats.org/drawingml/2006/wordprocessingDrawing" xmlns:w10="urn:schemas-microsoft-com:office:word" xmlns:w="http://schemas.openxmlformats.org/wordprocessingml/2006/main" xmlns:w14="http://schemas.microsoft.com/office/word/2010/wordml" xmlns:w15="http://schemas.microsoft.com/office/word/2012/wordml" xmlns:wpg="http://schemas.microsoft.com/office/word/2010/wordprocessingGroup" xmlns:wpi="http://schemas.microsoft.com/office/word/2010/wordprocessingInk" xmlns:wne="http://schemas.microsoft.com/office/word/2006/wordml" xmlns:wps="http://schemas.microsoft.com/office/word/2010/wordprocessingShape" mc:Ignorable="w14 w15 wp14">
   <w:body>
     <w:p>
+      <w:pPr>
+        <w:shd w:val="clear" w:color="auto" w:fill="FFFFFF"/>
+        <w:spacing w:line="270" w:lineRule="atLeast"/>
+        <w:rPr>
+          <w:rFonts w:ascii="Menlo" w:eastAsia="Times New Roman" w:hAnsi="Menlo" w:cs="Menlo"/>
+          <w:color w:val="000000"/>
+          <w:sz w:val="18"/>
+          <w:szCs w:val="18"/>
+        </w:rPr>
+      </w:pPr>
       <w:bookmarkStart w:id="0" w:name="_GoBack"/>
+      <w:bookmarkEnd w:id="0"/>
+      <w:r>
+        <w:rPr>
+          <w:rFonts w:ascii="Menlo" w:eastAsia="Times New Roman" w:hAnsi="Menlo" w:cs="Menlo"/>
+          <w:color w:val="008000"/>
+          <w:sz w:val="18"/>
+          <w:szCs w:val="18"/>
+        </w:rPr>
+        <w:t>/**********************************************************************************************************************</w:t>
+      </w:r>
+    </w:p>
+    <w:p>
+      <w:pPr>
+        <w:shd w:val="clear" w:color="auto" w:fill="FFFFFF"/>
+        <w:spacing w:line="270" w:lineRule="atLeast"/>
+        <w:rPr>
+          <w:rFonts w:ascii="Menlo" w:eastAsia="Times New Roman" w:hAnsi="Menlo" w:cs="Menlo"/>
+          <w:color w:val="000000"/>
+          <w:sz w:val="18"/>
+          <w:szCs w:val="18"/>
+        </w:rPr>
+      </w:pPr>
+      <w:r>
+        <w:rPr>
+          <w:rFonts w:ascii="Menlo" w:eastAsia="Times New Roman" w:hAnsi="Menlo" w:cs="Menlo"/>
+          <w:color w:val="008000"/>
+          <w:sz w:val="18"/>
+          <w:szCs w:val="18"/>
+        </w:rPr>
+        <w:t>Exercise 3.1</w:t>
+      </w:r>
+    </w:p>
+    <w:p>
+      <w:pPr>
+        <w:shd w:val="clear" w:color="auto" w:fill="FFFFFF"/>
+        <w:spacing w:line="270" w:lineRule="atLeast"/>
+        <w:rPr>
+          <w:rFonts w:ascii="Menlo" w:eastAsia="Times New Roman" w:hAnsi="Menlo" w:cs="Menlo"/>
+          <w:color w:val="000000"/>
+          <w:sz w:val="18"/>
+          <w:szCs w:val="18"/>
+        </w:rPr>
+      </w:pPr>
+    </w:p>
+    <w:p>
+      <w:pPr>
+        <w:shd w:val="clear" w:color="auto" w:fill="FFFFFF"/>
+        <w:spacing w:line="270" w:lineRule="atLeast"/>
+        <w:rPr>
+          <w:rFonts w:ascii="Menlo" w:eastAsia="Times New Roman" w:hAnsi="Menlo" w:cs="Menlo"/>
+          <w:color w:val="000000"/>
+          <w:sz w:val="18"/>
+          <w:szCs w:val="18"/>
+        </w:rPr>
+      </w:pPr>
+      <w:r>
+        <w:rPr>
+          <w:rFonts w:ascii="Menlo" w:eastAsia="Times New Roman" w:hAnsi="Menlo" w:cs="Menlo"/>
+          <w:color w:val="008000"/>
+          <w:sz w:val="18"/>
+          <w:szCs w:val="18"/>
+        </w:rPr>
+        <w:t>Write a FLTK program that elicits the length, width, and height of a box and then displays the volume of</w:t>
+      </w:r>
+    </w:p>
+    <w:p>
+      <w:pPr>
+        <w:shd w:val="clear" w:color="auto" w:fill="FFFFFF"/>
+        <w:spacing w:line="270" w:lineRule="atLeast"/>
+        <w:rPr>
+          <w:rFonts w:ascii="Menlo" w:eastAsia="Times New Roman" w:hAnsi="Menlo" w:cs="Menlo"/>
+          <w:color w:val="000000"/>
+          <w:sz w:val="18"/>
+          <w:szCs w:val="18"/>
+        </w:rPr>
+      </w:pPr>
+      <w:r>
+        <w:rPr>
+          <w:rFonts w:ascii="Menlo" w:eastAsia="Times New Roman" w:hAnsi="Menlo" w:cs="Menlo"/>
+          <w:color w:val="008000"/>
+          <w:sz w:val="18"/>
+          <w:szCs w:val="18"/>
+        </w:rPr>
+        <w:t>the box. Hand in a listing of your program and a screen shot of the result after running the program.</w:t>
+      </w:r>
+    </w:p>
+    <w:p>
+      <w:pPr>
+        <w:shd w:val="clear" w:color="auto" w:fill="FFFFFF"/>
+        <w:spacing w:line="270" w:lineRule="atLeast"/>
+        <w:rPr>
+          <w:rFonts w:ascii="Menlo" w:eastAsia="Times New Roman" w:hAnsi="Menlo" w:cs="Menlo"/>
+          <w:color w:val="000000"/>
+          <w:sz w:val="18"/>
+          <w:szCs w:val="18"/>
+        </w:rPr>
+      </w:pPr>
+      <w:r>
+        <w:rPr>
+          <w:rFonts w:ascii="Menlo" w:eastAsia="Times New Roman" w:hAnsi="Menlo" w:cs="Menlo"/>
+          <w:color w:val="008000"/>
+          <w:sz w:val="18"/>
+          <w:szCs w:val="18"/>
+        </w:rPr>
+        <w:t>**********************************************************************************************************************/</w:t>
+      </w:r>
+    </w:p>
+    <w:p>
+      <w:pPr>
+        <w:shd w:val="clear" w:color="auto" w:fill="FFFFFF"/>
+        <w:spacing w:line="270" w:lineRule="atLeast"/>
+        <w:rPr>
+          <w:rFonts w:ascii="Menlo" w:eastAsia="Times New Roman" w:hAnsi="Menlo" w:cs="Menlo"/>
+          <w:color w:val="000000"/>
+          <w:sz w:val="18"/>
+          <w:szCs w:val="18"/>
+        </w:rPr>
+      </w:pPr>
+      <w:r>
+        <w:rPr>
+          <w:rFonts w:ascii="Menlo" w:eastAsia="Times New Roman" w:hAnsi="Menlo" w:cs="Menlo"/>
+          <w:color w:val="0000FF"/>
+          <w:sz w:val="18"/>
+          <w:szCs w:val="18"/>
+        </w:rPr>
+        <w:t xml:space="preserve">#include </w:t>
+      </w:r>
+      <w:r>
+        <w:rPr>
+          <w:rFonts w:ascii="Menlo" w:eastAsia="Times New Roman" w:hAnsi="Menlo" w:cs="Menlo"/>
+          <w:color w:val="A31515"/>
+          <w:sz w:val="18"/>
+          <w:szCs w:val="18"/>
+        </w:rPr>
+        <w:t>&lt;FL/Fl.H&gt;</w:t>
+      </w:r>
+    </w:p>
+    <w:p>
+      <w:pPr>
+        <w:shd w:val="clear" w:color="auto" w:fill="FFFFFF"/>
+        <w:spacing w:line="270" w:lineRule="atLeast"/>
+        <w:rPr>
+          <w:rFonts w:ascii="Menlo" w:eastAsia="Times New Roman" w:hAnsi="Menlo" w:cs="Menlo"/>
+          <w:color w:val="000000"/>
+          <w:sz w:val="18"/>
+          <w:szCs w:val="18"/>
+        </w:rPr>
+      </w:pPr>
+      <w:r>
+        <w:rPr>
+          <w:rFonts w:ascii="Menlo" w:eastAsia="Times New Roman" w:hAnsi="Menlo" w:cs="Menlo"/>
+          <w:color w:val="0000FF"/>
+          <w:sz w:val="18"/>
+          <w:szCs w:val="18"/>
+        </w:rPr>
+        <w:t xml:space="preserve">#include </w:t>
+      </w:r>
+      <w:r>
+        <w:rPr>
+          <w:rFonts w:ascii="Menlo" w:eastAsia="Times New Roman" w:hAnsi="Menlo" w:cs="Menlo"/>
+          <w:color w:val="A31515"/>
+          <w:sz w:val="18"/>
+          <w:szCs w:val="18"/>
+        </w:rPr>
+        <w:t>&lt;FL/Fl_Double_Window.H&gt;</w:t>
+      </w:r>
+    </w:p>
+    <w:p>
+      <w:pPr>
+        <w:shd w:val="clear" w:color="auto" w:fill="FFFFFF"/>
+        <w:spacing w:line="270" w:lineRule="atLeast"/>
+        <w:rPr>
+          <w:rFonts w:ascii="Menlo" w:eastAsia="Times New Roman" w:hAnsi="Menlo" w:cs="Menlo"/>
+          <w:color w:val="000000"/>
+          <w:sz w:val="18"/>
+          <w:szCs w:val="18"/>
+        </w:rPr>
+      </w:pPr>
+      <w:r>
+        <w:rPr>
+          <w:rFonts w:ascii="Menlo" w:eastAsia="Times New Roman" w:hAnsi="Menlo" w:cs="Menlo"/>
+          <w:color w:val="0000FF"/>
+          <w:sz w:val="18"/>
+          <w:szCs w:val="18"/>
+        </w:rPr>
+        <w:t xml:space="preserve">#include </w:t>
+      </w:r>
+      <w:r>
+        <w:rPr>
+          <w:rFonts w:ascii="Menlo" w:eastAsia="Times New Roman" w:hAnsi="Menlo" w:cs="Menlo"/>
+          <w:color w:val="A31515"/>
+          <w:sz w:val="18"/>
+          <w:szCs w:val="18"/>
+        </w:rPr>
+        <w:t>&lt;FL/Fl_Float_Input.H&gt;</w:t>
+      </w:r>
+    </w:p>
+    <w:p>
+      <w:pPr>
+        <w:shd w:val="clear" w:color="auto" w:fill="FFFFFF"/>
+        <w:spacing w:line="270" w:lineRule="atLeast"/>
+        <w:rPr>
+          <w:rFonts w:ascii="Menlo" w:eastAsia="Times New Roman" w:hAnsi="Menlo" w:cs="Menlo"/>
+          <w:color w:val="000000"/>
+          <w:sz w:val="18"/>
+          <w:szCs w:val="18"/>
+        </w:rPr>
+      </w:pPr>
+      <w:r>
+        <w:rPr>
+          <w:rFonts w:ascii="Menlo" w:eastAsia="Times New Roman" w:hAnsi="Menlo" w:cs="Menlo"/>
+          <w:color w:val="0000FF"/>
+          <w:sz w:val="18"/>
+          <w:szCs w:val="18"/>
+        </w:rPr>
+        <w:t xml:space="preserve">#include </w:t>
+      </w:r>
+      <w:r>
+        <w:rPr>
+          <w:rFonts w:ascii="Menlo" w:eastAsia="Times New Roman" w:hAnsi="Menlo" w:cs="Menlo"/>
+          <w:color w:val="A31515"/>
+          <w:sz w:val="18"/>
+          <w:szCs w:val="18"/>
+        </w:rPr>
+        <w:t>&lt;FL/Fl_Button.H&gt;</w:t>
+      </w:r>
+    </w:p>
+    <w:p>
+      <w:pPr>
+        <w:shd w:val="clear" w:color="auto" w:fill="FFFFFF"/>
+        <w:spacing w:line="270" w:lineRule="atLeast"/>
+        <w:rPr>
+          <w:rFonts w:ascii="Menlo" w:eastAsia="Times New Roman" w:hAnsi="Menlo" w:cs="Menlo"/>
+          <w:color w:val="000000"/>
+          <w:sz w:val="18"/>
+          <w:szCs w:val="18"/>
+        </w:rPr>
+      </w:pPr>
+      <w:r>
+        <w:rPr>
+          <w:rFonts w:ascii="Menlo" w:eastAsia="Times New Roman" w:hAnsi="Menlo" w:cs="Menlo"/>
+          <w:color w:val="0000FF"/>
+          <w:sz w:val="18"/>
+          <w:szCs w:val="18"/>
+        </w:rPr>
+        <w:t xml:space="preserve">#include </w:t>
+      </w:r>
+      <w:r>
+        <w:rPr>
+          <w:rFonts w:ascii="Menlo" w:eastAsia="Times New Roman" w:hAnsi="Menlo" w:cs="Menlo"/>
+          <w:color w:val="A31515"/>
+          <w:sz w:val="18"/>
+          <w:szCs w:val="18"/>
+        </w:rPr>
+        <w:t>&lt;FL/Fl_Output.H&gt;</w:t>
+      </w:r>
+    </w:p>
+    <w:p>
+      <w:pPr>
+        <w:shd w:val="clear" w:color="auto" w:fill="FFFFFF"/>
+        <w:spacing w:line="270" w:lineRule="atLeast"/>
+        <w:rPr>
+          <w:rFonts w:ascii="Menlo" w:eastAsia="Times New Roman" w:hAnsi="Menlo" w:cs="Menlo"/>
+          <w:color w:val="000000"/>
+          <w:sz w:val="18"/>
+          <w:szCs w:val="18"/>
+        </w:rPr>
+      </w:pPr>
+      <w:r>
+        <w:rPr>
+          <w:rFonts w:ascii="Menlo" w:eastAsia="Times New Roman" w:hAnsi="Menlo" w:cs="Menlo"/>
+          <w:color w:val="0000FF"/>
+          <w:sz w:val="18"/>
+          <w:szCs w:val="18"/>
+        </w:rPr>
+        <w:t xml:space="preserve">#include </w:t>
+      </w:r>
+      <w:r>
+        <w:rPr>
+          <w:rFonts w:ascii="Menlo" w:eastAsia="Times New Roman" w:hAnsi="Menlo" w:cs="Menlo"/>
+          <w:color w:val="A31515"/>
+          <w:sz w:val="18"/>
+          <w:szCs w:val="18"/>
+        </w:rPr>
+        <w:t>&lt;FL/fl_ask.H&gt;</w:t>
+      </w:r>
+      <w:r>
+        <w:rPr>
+          <w:rFonts w:ascii="Menlo" w:eastAsia="Times New Roman" w:hAnsi="Menlo" w:cs="Menlo"/>
+          <w:color w:val="0000FF"/>
+          <w:sz w:val="18"/>
+          <w:szCs w:val="18"/>
+        </w:rPr>
+        <w:t xml:space="preserve">         </w:t>
+      </w:r>
+      <w:r>
+        <w:rPr>
+          <w:rFonts w:ascii="Menlo" w:eastAsia="Times New Roman" w:hAnsi="Menlo" w:cs="Menlo"/>
+          <w:color w:val="008000"/>
+          <w:sz w:val="18"/>
+          <w:szCs w:val="18"/>
+        </w:rPr>
+        <w:t>// fl_alert is here</w:t>
+      </w:r>
+    </w:p>
+    <w:p>
+      <w:pPr>
+        <w:shd w:val="clear" w:color="auto" w:fill="FFFFFF"/>
+        <w:spacing w:line="270" w:lineRule="atLeast"/>
+        <w:rPr>
+          <w:rFonts w:ascii="Menlo" w:eastAsia="Times New Roman" w:hAnsi="Menlo" w:cs="Menlo"/>
+          <w:color w:val="000000"/>
+          <w:sz w:val="18"/>
+          <w:szCs w:val="18"/>
+        </w:rPr>
+      </w:pPr>
+      <w:r>
+        <w:rPr>
+          <w:rFonts w:ascii="Menlo" w:eastAsia="Times New Roman" w:hAnsi="Menlo" w:cs="Menlo"/>
+          <w:color w:val="0000FF"/>
+          <w:sz w:val="18"/>
+          <w:szCs w:val="18"/>
+        </w:rPr>
+        <w:t xml:space="preserve">#include </w:t>
+      </w:r>
+      <w:r>
+        <w:rPr>
+          <w:rFonts w:ascii="Menlo" w:eastAsia="Times New Roman" w:hAnsi="Menlo" w:cs="Menlo"/>
+          <w:color w:val="A31515"/>
+          <w:sz w:val="18"/>
+          <w:szCs w:val="18"/>
+        </w:rPr>
+        <w:t>&lt;math.h&gt;</w:t>
+      </w:r>
+      <w:r>
+        <w:rPr>
+          <w:rFonts w:ascii="Menlo" w:eastAsia="Times New Roman" w:hAnsi="Menlo" w:cs="Menlo"/>
+          <w:color w:val="0000FF"/>
+          <w:sz w:val="18"/>
+          <w:szCs w:val="18"/>
+        </w:rPr>
+        <w:t xml:space="preserve">              </w:t>
+      </w:r>
+      <w:r>
+        <w:rPr>
+          <w:rFonts w:ascii="Menlo" w:eastAsia="Times New Roman" w:hAnsi="Menlo" w:cs="Menlo"/>
+          <w:color w:val="008000"/>
+          <w:sz w:val="18"/>
+          <w:szCs w:val="18"/>
+        </w:rPr>
+        <w:t>// M_PI, sqrt, and cos are here</w:t>
+      </w:r>
+    </w:p>
+    <w:p>
+      <w:pPr>
+        <w:shd w:val="clear" w:color="auto" w:fill="FFFFFF"/>
+        <w:spacing w:line="270" w:lineRule="atLeast"/>
+        <w:rPr>
+          <w:rFonts w:ascii="Menlo" w:eastAsia="Times New Roman" w:hAnsi="Menlo" w:cs="Menlo"/>
+          <w:color w:val="000000"/>
+          <w:sz w:val="18"/>
+          <w:szCs w:val="18"/>
+        </w:rPr>
+      </w:pPr>
+      <w:r>
+        <w:rPr>
+          <w:rFonts w:ascii="Menlo" w:eastAsia="Times New Roman" w:hAnsi="Menlo" w:cs="Menlo"/>
+          <w:color w:val="0000FF"/>
+          <w:sz w:val="18"/>
+          <w:szCs w:val="18"/>
+        </w:rPr>
+        <w:t xml:space="preserve">#include </w:t>
+      </w:r>
+      <w:r>
+        <w:rPr>
+          <w:rFonts w:ascii="Menlo" w:eastAsia="Times New Roman" w:hAnsi="Menlo" w:cs="Menlo"/>
+          <w:color w:val="A31515"/>
+          <w:sz w:val="18"/>
+          <w:szCs w:val="18"/>
+        </w:rPr>
+        <w:t>&lt;cstdlib&gt;</w:t>
+      </w:r>
+    </w:p>
+    <w:p>
+      <w:pPr>
+        <w:shd w:val="clear" w:color="auto" w:fill="FFFFFF"/>
+        <w:spacing w:line="270" w:lineRule="atLeast"/>
+        <w:rPr>
+          <w:rFonts w:ascii="Menlo" w:eastAsia="Times New Roman" w:hAnsi="Menlo" w:cs="Menlo"/>
+          <w:color w:val="000000"/>
+          <w:sz w:val="18"/>
+          <w:szCs w:val="18"/>
+        </w:rPr>
+      </w:pPr>
+      <w:r>
+        <w:rPr>
+          <w:rFonts w:ascii="Menlo" w:eastAsia="Times New Roman" w:hAnsi="Menlo" w:cs="Menlo"/>
+          <w:color w:val="0000FF"/>
+          <w:sz w:val="18"/>
+          <w:szCs w:val="18"/>
+        </w:rPr>
+        <w:t xml:space="preserve">#include </w:t>
+      </w:r>
+      <w:r>
+        <w:rPr>
+          <w:rFonts w:ascii="Menlo" w:eastAsia="Times New Roman" w:hAnsi="Menlo" w:cs="Menlo"/>
+          <w:color w:val="A31515"/>
+          <w:sz w:val="18"/>
+          <w:szCs w:val="18"/>
+        </w:rPr>
+        <w:t>&lt;cstdio&gt;</w:t>
+      </w:r>
+    </w:p>
+    <w:p>
+      <w:pPr>
+        <w:shd w:val="clear" w:color="auto" w:fill="FFFFFF"/>
+        <w:spacing w:line="270" w:lineRule="atLeast"/>
+        <w:rPr>
+          <w:rFonts w:ascii="Menlo" w:eastAsia="Times New Roman" w:hAnsi="Menlo" w:cs="Menlo"/>
+          <w:color w:val="000000"/>
+          <w:sz w:val="18"/>
+          <w:szCs w:val="18"/>
+        </w:rPr>
+      </w:pPr>
+    </w:p>
+    <w:p>
+      <w:pPr>
+        <w:shd w:val="clear" w:color="auto" w:fill="FFFFFF"/>
+        <w:spacing w:line="270" w:lineRule="atLeast"/>
+        <w:rPr>
+          <w:rFonts w:ascii="Menlo" w:eastAsia="Times New Roman" w:hAnsi="Menlo" w:cs="Menlo"/>
+          <w:color w:val="000000"/>
+          <w:sz w:val="18"/>
+          <w:szCs w:val="18"/>
+        </w:rPr>
+      </w:pPr>
+      <w:r>
+        <w:rPr>
+          <w:rFonts w:ascii="Menlo" w:eastAsia="Times New Roman" w:hAnsi="Menlo" w:cs="Menlo"/>
+          <w:color w:val="008000"/>
+          <w:sz w:val="18"/>
+          <w:szCs w:val="18"/>
+        </w:rPr>
+        <w:t xml:space="preserve">// some constants to make changes in layout easier </w:t>
+      </w:r>
+    </w:p>
+    <w:p>
+      <w:pPr>
+        <w:shd w:val="clear" w:color="auto" w:fill="FFFFFF"/>
+        <w:spacing w:line="270" w:lineRule="atLeast"/>
+        <w:rPr>
+          <w:rFonts w:ascii="Menlo" w:eastAsia="Times New Roman" w:hAnsi="Menlo" w:cs="Menlo"/>
+          <w:color w:val="000000"/>
+          <w:sz w:val="18"/>
+          <w:szCs w:val="18"/>
+        </w:rPr>
+      </w:pPr>
+      <w:r>
+        <w:rPr>
+          <w:rFonts w:ascii="Menlo" w:eastAsia="Times New Roman" w:hAnsi="Menlo" w:cs="Menlo"/>
+          <w:color w:val="0000FF"/>
+          <w:sz w:val="18"/>
+          <w:szCs w:val="18"/>
+        </w:rPr>
+        <w:t>const</w:t>
+      </w:r>
+      <w:r>
+        <w:rPr>
+          <w:rFonts w:ascii="Menlo" w:eastAsia="Times New Roman" w:hAnsi="Menlo" w:cs="Menlo"/>
+          <w:color w:val="000000"/>
+          <w:sz w:val="18"/>
+          <w:szCs w:val="18"/>
+        </w:rPr>
+        <w:t xml:space="preserve"> </w:t>
+      </w:r>
+      <w:r>
+        <w:rPr>
+          <w:rFonts w:ascii="Menlo" w:eastAsia="Times New Roman" w:hAnsi="Menlo" w:cs="Menlo"/>
+          <w:color w:val="0000FF"/>
+          <w:sz w:val="18"/>
+          <w:szCs w:val="18"/>
+        </w:rPr>
+        <w:t>int</w:t>
+      </w:r>
+      <w:r>
+        <w:rPr>
+          <w:rFonts w:ascii="Menlo" w:eastAsia="Times New Roman" w:hAnsi="Menlo" w:cs="Menlo"/>
+          <w:color w:val="000000"/>
+          <w:sz w:val="18"/>
+          <w:szCs w:val="18"/>
+        </w:rPr>
+        <w:t xml:space="preserve"> bh =   </w:t>
+      </w:r>
+      <w:r>
+        <w:rPr>
+          <w:rFonts w:ascii="Menlo" w:eastAsia="Times New Roman" w:hAnsi="Menlo" w:cs="Menlo"/>
+          <w:color w:val="09885A"/>
+          <w:sz w:val="18"/>
+          <w:szCs w:val="18"/>
+        </w:rPr>
+        <w:t>30</w:t>
+      </w:r>
+      <w:r>
+        <w:rPr>
+          <w:rFonts w:ascii="Menlo" w:eastAsia="Times New Roman" w:hAnsi="Menlo" w:cs="Menlo"/>
+          <w:color w:val="000000"/>
+          <w:sz w:val="18"/>
+          <w:szCs w:val="18"/>
+        </w:rPr>
+        <w:t xml:space="preserve">;           </w:t>
+      </w:r>
+      <w:r>
+        <w:rPr>
+          <w:rFonts w:ascii="Menlo" w:eastAsia="Times New Roman" w:hAnsi="Menlo" w:cs="Menlo"/>
+          <w:color w:val="008000"/>
+          <w:sz w:val="18"/>
+          <w:szCs w:val="18"/>
+        </w:rPr>
+        <w:t>// button height</w:t>
+      </w:r>
+    </w:p>
+    <w:p>
+      <w:pPr>
+        <w:shd w:val="clear" w:color="auto" w:fill="FFFFFF"/>
+        <w:spacing w:line="270" w:lineRule="atLeast"/>
+        <w:rPr>
+          <w:rFonts w:ascii="Menlo" w:eastAsia="Times New Roman" w:hAnsi="Menlo" w:cs="Menlo"/>
+          <w:color w:val="000000"/>
+          <w:sz w:val="18"/>
+          <w:szCs w:val="18"/>
+        </w:rPr>
+      </w:pPr>
+      <w:r>
+        <w:rPr>
+          <w:rFonts w:ascii="Menlo" w:eastAsia="Times New Roman" w:hAnsi="Menlo" w:cs="Menlo"/>
+          <w:color w:val="0000FF"/>
+          <w:sz w:val="18"/>
+          <w:szCs w:val="18"/>
+        </w:rPr>
+        <w:t>const</w:t>
+      </w:r>
+      <w:r>
+        <w:rPr>
+          <w:rFonts w:ascii="Menlo" w:eastAsia="Times New Roman" w:hAnsi="Menlo" w:cs="Menlo"/>
+          <w:color w:val="000000"/>
+          <w:sz w:val="18"/>
+          <w:szCs w:val="18"/>
+        </w:rPr>
+        <w:t xml:space="preserve"> </w:t>
+      </w:r>
+      <w:r>
+        <w:rPr>
+          <w:rFonts w:ascii="Menlo" w:eastAsia="Times New Roman" w:hAnsi="Menlo" w:cs="Menlo"/>
+          <w:color w:val="0000FF"/>
+          <w:sz w:val="18"/>
+          <w:szCs w:val="18"/>
+        </w:rPr>
+        <w:t>int</w:t>
+      </w:r>
+      <w:r>
+        <w:rPr>
+          <w:rFonts w:ascii="Menlo" w:eastAsia="Times New Roman" w:hAnsi="Menlo" w:cs="Menlo"/>
+          <w:color w:val="000000"/>
+          <w:sz w:val="18"/>
+          <w:szCs w:val="18"/>
+        </w:rPr>
+        <w:t xml:space="preserve"> bw =  </w:t>
+      </w:r>
+      <w:r>
+        <w:rPr>
+          <w:rFonts w:ascii="Menlo" w:eastAsia="Times New Roman" w:hAnsi="Menlo" w:cs="Menlo"/>
+          <w:color w:val="09885A"/>
+          <w:sz w:val="18"/>
+          <w:szCs w:val="18"/>
+        </w:rPr>
+        <w:t>120</w:t>
+      </w:r>
+      <w:r>
+        <w:rPr>
+          <w:rFonts w:ascii="Menlo" w:eastAsia="Times New Roman" w:hAnsi="Menlo" w:cs="Menlo"/>
+          <w:color w:val="000000"/>
+          <w:sz w:val="18"/>
+          <w:szCs w:val="18"/>
+        </w:rPr>
+        <w:t xml:space="preserve">;           </w:t>
+      </w:r>
+      <w:r>
+        <w:rPr>
+          <w:rFonts w:ascii="Menlo" w:eastAsia="Times New Roman" w:hAnsi="Menlo" w:cs="Menlo"/>
+          <w:color w:val="008000"/>
+          <w:sz w:val="18"/>
+          <w:szCs w:val="18"/>
+        </w:rPr>
+        <w:t>// button width</w:t>
+      </w:r>
+    </w:p>
+    <w:p>
+      <w:pPr>
+        <w:shd w:val="clear" w:color="auto" w:fill="FFFFFF"/>
+        <w:spacing w:line="270" w:lineRule="atLeast"/>
+        <w:rPr>
+          <w:rFonts w:ascii="Menlo" w:eastAsia="Times New Roman" w:hAnsi="Menlo" w:cs="Menlo"/>
+          <w:color w:val="000000"/>
+          <w:sz w:val="18"/>
+          <w:szCs w:val="18"/>
+        </w:rPr>
+      </w:pPr>
+      <w:r>
+        <w:rPr>
+          <w:rFonts w:ascii="Menlo" w:eastAsia="Times New Roman" w:hAnsi="Menlo" w:cs="Menlo"/>
+          <w:color w:val="0000FF"/>
+          <w:sz w:val="18"/>
+          <w:szCs w:val="18"/>
+        </w:rPr>
+        <w:t>const</w:t>
+      </w:r>
+      <w:r>
+        <w:rPr>
+          <w:rFonts w:ascii="Menlo" w:eastAsia="Times New Roman" w:hAnsi="Menlo" w:cs="Menlo"/>
+          <w:color w:val="000000"/>
+          <w:sz w:val="18"/>
+          <w:szCs w:val="18"/>
+        </w:rPr>
+        <w:t xml:space="preserve"> </w:t>
+      </w:r>
+      <w:r>
+        <w:rPr>
+          <w:rFonts w:ascii="Menlo" w:eastAsia="Times New Roman" w:hAnsi="Menlo" w:cs="Menlo"/>
+          <w:color w:val="0000FF"/>
+          <w:sz w:val="18"/>
+          <w:szCs w:val="18"/>
+        </w:rPr>
+        <w:t>int</w:t>
+      </w:r>
+      <w:r>
+        <w:rPr>
+          <w:rFonts w:ascii="Menlo" w:eastAsia="Times New Roman" w:hAnsi="Menlo" w:cs="Menlo"/>
+          <w:color w:val="000000"/>
+          <w:sz w:val="18"/>
+          <w:szCs w:val="18"/>
+        </w:rPr>
+        <w:t xml:space="preserve"> sp =    </w:t>
+      </w:r>
+      <w:r>
+        <w:rPr>
+          <w:rFonts w:ascii="Menlo" w:eastAsia="Times New Roman" w:hAnsi="Menlo" w:cs="Menlo"/>
+          <w:color w:val="09885A"/>
+          <w:sz w:val="18"/>
+          <w:szCs w:val="18"/>
+        </w:rPr>
+        <w:t>5</w:t>
+      </w:r>
+      <w:r>
+        <w:rPr>
+          <w:rFonts w:ascii="Menlo" w:eastAsia="Times New Roman" w:hAnsi="Menlo" w:cs="Menlo"/>
+          <w:color w:val="000000"/>
+          <w:sz w:val="18"/>
+          <w:szCs w:val="18"/>
+        </w:rPr>
+        <w:t xml:space="preserve">;           </w:t>
+      </w:r>
+      <w:r>
+        <w:rPr>
+          <w:rFonts w:ascii="Menlo" w:eastAsia="Times New Roman" w:hAnsi="Menlo" w:cs="Menlo"/>
+          <w:color w:val="008000"/>
+          <w:sz w:val="18"/>
+          <w:szCs w:val="18"/>
+        </w:rPr>
+        <w:t>// a little space</w:t>
+      </w:r>
+    </w:p>
+    <w:p>
+      <w:pPr>
+        <w:shd w:val="clear" w:color="auto" w:fill="FFFFFF"/>
+        <w:spacing w:line="270" w:lineRule="atLeast"/>
+        <w:rPr>
+          <w:rFonts w:ascii="Menlo" w:eastAsia="Times New Roman" w:hAnsi="Menlo" w:cs="Menlo"/>
+          <w:color w:val="000000"/>
+          <w:sz w:val="18"/>
+          <w:szCs w:val="18"/>
+        </w:rPr>
+      </w:pPr>
+      <w:r>
+        <w:rPr>
+          <w:rFonts w:ascii="Menlo" w:eastAsia="Times New Roman" w:hAnsi="Menlo" w:cs="Menlo"/>
+          <w:color w:val="0000FF"/>
+          <w:sz w:val="18"/>
+          <w:szCs w:val="18"/>
+        </w:rPr>
+        <w:t>const</w:t>
+      </w:r>
+      <w:r>
+        <w:rPr>
+          <w:rFonts w:ascii="Menlo" w:eastAsia="Times New Roman" w:hAnsi="Menlo" w:cs="Menlo"/>
+          <w:color w:val="000000"/>
+          <w:sz w:val="18"/>
+          <w:szCs w:val="18"/>
+        </w:rPr>
+        <w:t xml:space="preserve"> </w:t>
+      </w:r>
+      <w:r>
+        <w:rPr>
+          <w:rFonts w:ascii="Menlo" w:eastAsia="Times New Roman" w:hAnsi="Menlo" w:cs="Menlo"/>
+          <w:color w:val="0000FF"/>
+          <w:sz w:val="18"/>
+          <w:szCs w:val="18"/>
+        </w:rPr>
+        <w:t>int</w:t>
+      </w:r>
+      <w:r>
+        <w:rPr>
+          <w:rFonts w:ascii="Menlo" w:eastAsia="Times New Roman" w:hAnsi="Menlo" w:cs="Menlo"/>
+          <w:color w:val="000000"/>
+          <w:sz w:val="18"/>
+          <w:szCs w:val="18"/>
+        </w:rPr>
+        <w:t xml:space="preserve"> h  =  </w:t>
+      </w:r>
+      <w:r>
+        <w:rPr>
+          <w:rFonts w:ascii="Menlo" w:eastAsia="Times New Roman" w:hAnsi="Menlo" w:cs="Menlo"/>
+          <w:color w:val="09885A"/>
+          <w:sz w:val="18"/>
+          <w:szCs w:val="18"/>
+        </w:rPr>
+        <w:t>5</w:t>
+      </w:r>
+      <w:r>
+        <w:rPr>
+          <w:rFonts w:ascii="Menlo" w:eastAsia="Times New Roman" w:hAnsi="Menlo" w:cs="Menlo"/>
+          <w:color w:val="000000"/>
+          <w:sz w:val="18"/>
+          <w:szCs w:val="18"/>
+        </w:rPr>
+        <w:t xml:space="preserve">*(bh+sp)+sp;  </w:t>
+      </w:r>
+      <w:r>
+        <w:rPr>
+          <w:rFonts w:ascii="Menlo" w:eastAsia="Times New Roman" w:hAnsi="Menlo" w:cs="Menlo"/>
+          <w:color w:val="008000"/>
+          <w:sz w:val="18"/>
+          <w:szCs w:val="18"/>
+        </w:rPr>
+        <w:t>// window height</w:t>
+      </w:r>
+    </w:p>
+    <w:p>
+      <w:pPr>
+        <w:shd w:val="clear" w:color="auto" w:fill="FFFFFF"/>
+        <w:spacing w:line="270" w:lineRule="atLeast"/>
+        <w:rPr>
+          <w:rFonts w:ascii="Menlo" w:eastAsia="Times New Roman" w:hAnsi="Menlo" w:cs="Menlo"/>
+          <w:color w:val="000000"/>
+          <w:sz w:val="18"/>
+          <w:szCs w:val="18"/>
+        </w:rPr>
+      </w:pPr>
+      <w:r>
+        <w:rPr>
+          <w:rFonts w:ascii="Menlo" w:eastAsia="Times New Roman" w:hAnsi="Menlo" w:cs="Menlo"/>
+          <w:color w:val="0000FF"/>
+          <w:sz w:val="18"/>
+          <w:szCs w:val="18"/>
+        </w:rPr>
+        <w:t>const</w:t>
+      </w:r>
+      <w:r>
+        <w:rPr>
+          <w:rFonts w:ascii="Menlo" w:eastAsia="Times New Roman" w:hAnsi="Menlo" w:cs="Menlo"/>
+          <w:color w:val="000000"/>
+          <w:sz w:val="18"/>
+          <w:szCs w:val="18"/>
+        </w:rPr>
+        <w:t xml:space="preserve"> </w:t>
+      </w:r>
+      <w:r>
+        <w:rPr>
+          <w:rFonts w:ascii="Menlo" w:eastAsia="Times New Roman" w:hAnsi="Menlo" w:cs="Menlo"/>
+          <w:color w:val="0000FF"/>
+          <w:sz w:val="18"/>
+          <w:szCs w:val="18"/>
+        </w:rPr>
+        <w:t>int</w:t>
+      </w:r>
+      <w:r>
+        <w:rPr>
+          <w:rFonts w:ascii="Menlo" w:eastAsia="Times New Roman" w:hAnsi="Menlo" w:cs="Menlo"/>
+          <w:color w:val="000000"/>
+          <w:sz w:val="18"/>
+          <w:szCs w:val="18"/>
+        </w:rPr>
+        <w:t xml:space="preserve"> w  =  </w:t>
+      </w:r>
+      <w:r>
+        <w:rPr>
+          <w:rFonts w:ascii="Menlo" w:eastAsia="Times New Roman" w:hAnsi="Menlo" w:cs="Menlo"/>
+          <w:color w:val="09885A"/>
+          <w:sz w:val="18"/>
+          <w:szCs w:val="18"/>
+        </w:rPr>
+        <w:t>2</w:t>
+      </w:r>
+      <w:r>
+        <w:rPr>
+          <w:rFonts w:ascii="Menlo" w:eastAsia="Times New Roman" w:hAnsi="Menlo" w:cs="Menlo"/>
+          <w:color w:val="000000"/>
+          <w:sz w:val="18"/>
+          <w:szCs w:val="18"/>
+        </w:rPr>
+        <w:t xml:space="preserve">*(bw+sp)+bw;  </w:t>
+      </w:r>
+      <w:r>
+        <w:rPr>
+          <w:rFonts w:ascii="Menlo" w:eastAsia="Times New Roman" w:hAnsi="Menlo" w:cs="Menlo"/>
+          <w:color w:val="008000"/>
+          <w:sz w:val="18"/>
+          <w:szCs w:val="18"/>
+        </w:rPr>
+        <w:t>// window width</w:t>
+      </w:r>
+    </w:p>
+    <w:p>
+      <w:pPr>
+        <w:shd w:val="clear" w:color="auto" w:fill="FFFFFF"/>
+        <w:spacing w:line="270" w:lineRule="atLeast"/>
+        <w:rPr>
+          <w:rFonts w:ascii="Menlo" w:eastAsia="Times New Roman" w:hAnsi="Menlo" w:cs="Menlo"/>
+          <w:color w:val="000000"/>
+          <w:sz w:val="18"/>
+          <w:szCs w:val="18"/>
+        </w:rPr>
+      </w:pPr>
+    </w:p>
+    <w:p>
+      <w:pPr>
+        <w:shd w:val="clear" w:color="auto" w:fill="FFFFFF"/>
+        <w:spacing w:line="270" w:lineRule="atLeast"/>
+        <w:rPr>
+          <w:rFonts w:ascii="Menlo" w:eastAsia="Times New Roman" w:hAnsi="Menlo" w:cs="Menlo"/>
+          <w:color w:val="000000"/>
+          <w:sz w:val="18"/>
+          <w:szCs w:val="18"/>
+        </w:rPr>
+      </w:pPr>
+      <w:r>
+        <w:rPr>
+          <w:rFonts w:ascii="Menlo" w:eastAsia="Times New Roman" w:hAnsi="Menlo" w:cs="Menlo"/>
+          <w:color w:val="008000"/>
+          <w:sz w:val="18"/>
+          <w:szCs w:val="18"/>
+        </w:rPr>
+        <w:t>// some global variables</w:t>
+      </w:r>
+    </w:p>
+    <w:p>
+      <w:pPr>
+        <w:shd w:val="clear" w:color="auto" w:fill="FFFFFF"/>
+        <w:spacing w:line="270" w:lineRule="atLeast"/>
+        <w:rPr>
+          <w:rFonts w:ascii="Menlo" w:eastAsia="Times New Roman" w:hAnsi="Menlo" w:cs="Menlo"/>
+          <w:color w:val="000000"/>
+          <w:sz w:val="18"/>
+          <w:szCs w:val="18"/>
+        </w:rPr>
+      </w:pPr>
+      <w:r>
+        <w:rPr>
+          <w:rFonts w:ascii="Menlo" w:eastAsia="Times New Roman" w:hAnsi="Menlo" w:cs="Menlo"/>
+          <w:color w:val="000000"/>
+          <w:sz w:val="18"/>
+          <w:szCs w:val="18"/>
+        </w:rPr>
+        <w:t xml:space="preserve">Fl_Float_Input *length = </w:t>
+      </w:r>
+      <w:r>
+        <w:rPr>
+          <w:rFonts w:ascii="Menlo" w:eastAsia="Times New Roman" w:hAnsi="Menlo" w:cs="Menlo"/>
+          <w:color w:val="09885A"/>
+          <w:sz w:val="18"/>
+          <w:szCs w:val="18"/>
+        </w:rPr>
+        <w:t>0</w:t>
+      </w:r>
+      <w:r>
+        <w:rPr>
+          <w:rFonts w:ascii="Menlo" w:eastAsia="Times New Roman" w:hAnsi="Menlo" w:cs="Menlo"/>
+          <w:color w:val="000000"/>
+          <w:sz w:val="18"/>
+          <w:szCs w:val="18"/>
+        </w:rPr>
+        <w:t>;</w:t>
+      </w:r>
+    </w:p>
+    <w:p>
+      <w:pPr>
+        <w:shd w:val="clear" w:color="auto" w:fill="FFFFFF"/>
+        <w:spacing w:line="270" w:lineRule="atLeast"/>
+        <w:rPr>
+          <w:rFonts w:ascii="Menlo" w:eastAsia="Times New Roman" w:hAnsi="Menlo" w:cs="Menlo"/>
+          <w:color w:val="000000"/>
+          <w:sz w:val="18"/>
+          <w:szCs w:val="18"/>
+        </w:rPr>
+      </w:pPr>
+      <w:r>
+        <w:rPr>
+          <w:rFonts w:ascii="Menlo" w:eastAsia="Times New Roman" w:hAnsi="Menlo" w:cs="Menlo"/>
+          <w:color w:val="000000"/>
+          <w:sz w:val="18"/>
+          <w:szCs w:val="18"/>
+        </w:rPr>
+        <w:t xml:space="preserve">Fl_Float_Input *width = </w:t>
+      </w:r>
+      <w:r>
+        <w:rPr>
+          <w:rFonts w:ascii="Menlo" w:eastAsia="Times New Roman" w:hAnsi="Menlo" w:cs="Menlo"/>
+          <w:color w:val="09885A"/>
+          <w:sz w:val="18"/>
+          <w:szCs w:val="18"/>
+        </w:rPr>
+        <w:t>0</w:t>
+      </w:r>
+      <w:r>
+        <w:rPr>
+          <w:rFonts w:ascii="Menlo" w:eastAsia="Times New Roman" w:hAnsi="Menlo" w:cs="Menlo"/>
+          <w:color w:val="000000"/>
+          <w:sz w:val="18"/>
+          <w:szCs w:val="18"/>
+        </w:rPr>
+        <w:t>;</w:t>
+      </w:r>
+    </w:p>
+    <w:p>
+      <w:pPr>
+        <w:shd w:val="clear" w:color="auto" w:fill="FFFFFF"/>
+        <w:spacing w:line="270" w:lineRule="atLeast"/>
+        <w:rPr>
+          <w:rFonts w:ascii="Menlo" w:eastAsia="Times New Roman" w:hAnsi="Menlo" w:cs="Menlo"/>
+          <w:color w:val="000000"/>
+          <w:sz w:val="18"/>
+          <w:szCs w:val="18"/>
+        </w:rPr>
+      </w:pPr>
+      <w:r>
+        <w:rPr>
+          <w:rFonts w:ascii="Menlo" w:eastAsia="Times New Roman" w:hAnsi="Menlo" w:cs="Menlo"/>
+          <w:color w:val="000000"/>
+          <w:sz w:val="18"/>
+          <w:szCs w:val="18"/>
+        </w:rPr>
+        <w:t xml:space="preserve">Fl_Float_Input *height = </w:t>
+      </w:r>
+      <w:r>
+        <w:rPr>
+          <w:rFonts w:ascii="Menlo" w:eastAsia="Times New Roman" w:hAnsi="Menlo" w:cs="Menlo"/>
+          <w:color w:val="09885A"/>
+          <w:sz w:val="18"/>
+          <w:szCs w:val="18"/>
+        </w:rPr>
+        <w:t>0</w:t>
+      </w:r>
+      <w:r>
+        <w:rPr>
+          <w:rFonts w:ascii="Menlo" w:eastAsia="Times New Roman" w:hAnsi="Menlo" w:cs="Menlo"/>
+          <w:color w:val="000000"/>
+          <w:sz w:val="18"/>
+          <w:szCs w:val="18"/>
+        </w:rPr>
+        <w:t>;</w:t>
+      </w:r>
+    </w:p>
+    <w:p>
+      <w:pPr>
+        <w:shd w:val="clear" w:color="auto" w:fill="FFFFFF"/>
+        <w:spacing w:line="270" w:lineRule="atLeast"/>
+        <w:rPr>
+          <w:rFonts w:ascii="Menlo" w:eastAsia="Times New Roman" w:hAnsi="Menlo" w:cs="Menlo"/>
+          <w:color w:val="000000"/>
+          <w:sz w:val="18"/>
+          <w:szCs w:val="18"/>
+        </w:rPr>
+      </w:pPr>
+      <w:r>
+        <w:rPr>
+          <w:rFonts w:ascii="Menlo" w:eastAsia="Times New Roman" w:hAnsi="Menlo" w:cs="Menlo"/>
+          <w:color w:val="000000"/>
+          <w:sz w:val="18"/>
+          <w:szCs w:val="18"/>
+        </w:rPr>
+        <w:t xml:space="preserve">Fl_Output *volume = </w:t>
+      </w:r>
+      <w:r>
+        <w:rPr>
+          <w:rFonts w:ascii="Menlo" w:eastAsia="Times New Roman" w:hAnsi="Menlo" w:cs="Menlo"/>
+          <w:color w:val="09885A"/>
+          <w:sz w:val="18"/>
+          <w:szCs w:val="18"/>
+        </w:rPr>
+        <w:t>0</w:t>
+      </w:r>
+      <w:r>
+        <w:rPr>
+          <w:rFonts w:ascii="Menlo" w:eastAsia="Times New Roman" w:hAnsi="Menlo" w:cs="Menlo"/>
+          <w:color w:val="000000"/>
+          <w:sz w:val="18"/>
+          <w:szCs w:val="18"/>
+        </w:rPr>
+        <w:t>;</w:t>
+      </w:r>
+    </w:p>
+    <w:p>
+      <w:pPr>
+        <w:shd w:val="clear" w:color="auto" w:fill="FFFFFF"/>
+        <w:spacing w:line="270" w:lineRule="atLeast"/>
+        <w:rPr>
+          <w:rFonts w:ascii="Menlo" w:eastAsia="Times New Roman" w:hAnsi="Menlo" w:cs="Menlo"/>
+          <w:color w:val="000000"/>
+          <w:sz w:val="18"/>
+          <w:szCs w:val="18"/>
+        </w:rPr>
+      </w:pPr>
+    </w:p>
+    <w:p>
+      <w:pPr>
+        <w:shd w:val="clear" w:color="auto" w:fill="FFFFFF"/>
+        <w:spacing w:line="270" w:lineRule="atLeast"/>
+        <w:rPr>
+          <w:rFonts w:ascii="Menlo" w:eastAsia="Times New Roman" w:hAnsi="Menlo" w:cs="Menlo"/>
+          <w:color w:val="000000"/>
+          <w:sz w:val="18"/>
+          <w:szCs w:val="18"/>
+        </w:rPr>
+      </w:pPr>
+      <w:r>
+        <w:rPr>
+          <w:rFonts w:ascii="Menlo" w:eastAsia="Times New Roman" w:hAnsi="Menlo" w:cs="Menlo"/>
+          <w:color w:val="0000FF"/>
+          <w:sz w:val="18"/>
+          <w:szCs w:val="18"/>
+        </w:rPr>
+        <w:t>void</w:t>
+      </w:r>
+      <w:r>
+        <w:rPr>
+          <w:rFonts w:ascii="Menlo" w:eastAsia="Times New Roman" w:hAnsi="Menlo" w:cs="Menlo"/>
+          <w:color w:val="000000"/>
+          <w:sz w:val="18"/>
+          <w:szCs w:val="18"/>
+        </w:rPr>
+        <w:t xml:space="preserve"> calc_CB(Fl_Widget*, </w:t>
+      </w:r>
+      <w:r>
+        <w:rPr>
+          <w:rFonts w:ascii="Menlo" w:eastAsia="Times New Roman" w:hAnsi="Menlo" w:cs="Menlo"/>
+          <w:color w:val="0000FF"/>
+          <w:sz w:val="18"/>
+          <w:szCs w:val="18"/>
+        </w:rPr>
+        <w:t>void</w:t>
+      </w:r>
+      <w:r>
+        <w:rPr>
+          <w:rFonts w:ascii="Menlo" w:eastAsia="Times New Roman" w:hAnsi="Menlo" w:cs="Menlo"/>
+          <w:color w:val="000000"/>
+          <w:sz w:val="18"/>
+          <w:szCs w:val="18"/>
+        </w:rPr>
+        <w:t>* v)</w:t>
+      </w:r>
+    </w:p>
+    <w:p>
+      <w:pPr>
+        <w:shd w:val="clear" w:color="auto" w:fill="FFFFFF"/>
+        <w:spacing w:line="270" w:lineRule="atLeast"/>
+        <w:rPr>
+          <w:rFonts w:ascii="Menlo" w:eastAsia="Times New Roman" w:hAnsi="Menlo" w:cs="Menlo"/>
+          <w:color w:val="000000"/>
+          <w:sz w:val="18"/>
+          <w:szCs w:val="18"/>
+        </w:rPr>
+      </w:pPr>
+      <w:r>
+        <w:rPr>
+          <w:rFonts w:ascii="Menlo" w:eastAsia="Times New Roman" w:hAnsi="Menlo" w:cs="Menlo"/>
+          <w:color w:val="000000"/>
+          <w:sz w:val="18"/>
+          <w:szCs w:val="18"/>
+        </w:rPr>
+        <w:t>{</w:t>
+      </w:r>
+    </w:p>
+    <w:p>
+      <w:pPr>
+        <w:shd w:val="clear" w:color="auto" w:fill="FFFFFF"/>
+        <w:spacing w:line="270" w:lineRule="atLeast"/>
+        <w:rPr>
+          <w:rFonts w:ascii="Menlo" w:eastAsia="Times New Roman" w:hAnsi="Menlo" w:cs="Menlo"/>
+          <w:color w:val="000000"/>
+          <w:sz w:val="18"/>
+          <w:szCs w:val="18"/>
+        </w:rPr>
+      </w:pPr>
+      <w:r>
+        <w:rPr>
+          <w:rFonts w:ascii="Menlo" w:eastAsia="Times New Roman" w:hAnsi="Menlo" w:cs="Menlo"/>
+          <w:color w:val="000000"/>
+          <w:sz w:val="18"/>
+          <w:szCs w:val="18"/>
+        </w:rPr>
+        <w:t xml:space="preserve">  </w:t>
+      </w:r>
+      <w:r>
+        <w:rPr>
+          <w:rFonts w:ascii="Menlo" w:eastAsia="Times New Roman" w:hAnsi="Menlo" w:cs="Menlo"/>
+          <w:color w:val="0000FF"/>
+          <w:sz w:val="18"/>
+          <w:szCs w:val="18"/>
+        </w:rPr>
+        <w:t>char</w:t>
+      </w:r>
+      <w:r>
+        <w:rPr>
+          <w:rFonts w:ascii="Menlo" w:eastAsia="Times New Roman" w:hAnsi="Menlo" w:cs="Menlo"/>
+          <w:color w:val="000000"/>
+          <w:sz w:val="18"/>
+          <w:szCs w:val="18"/>
+        </w:rPr>
+        <w:t xml:space="preserve"> * ptr = </w:t>
+      </w:r>
+      <w:r>
+        <w:rPr>
+          <w:rFonts w:ascii="Menlo" w:eastAsia="Times New Roman" w:hAnsi="Menlo" w:cs="Menlo"/>
+          <w:color w:val="0000FF"/>
+          <w:sz w:val="18"/>
+          <w:szCs w:val="18"/>
+        </w:rPr>
+        <w:t>NULL</w:t>
+      </w:r>
+      <w:r>
+        <w:rPr>
+          <w:rFonts w:ascii="Menlo" w:eastAsia="Times New Roman" w:hAnsi="Menlo" w:cs="Menlo"/>
+          <w:color w:val="000000"/>
+          <w:sz w:val="18"/>
+          <w:szCs w:val="18"/>
+        </w:rPr>
+        <w:t>;</w:t>
+      </w:r>
+    </w:p>
+    <w:p>
+      <w:pPr>
+        <w:shd w:val="clear" w:color="auto" w:fill="FFFFFF"/>
+        <w:spacing w:line="270" w:lineRule="atLeast"/>
+        <w:rPr>
+          <w:rFonts w:ascii="Menlo" w:eastAsia="Times New Roman" w:hAnsi="Menlo" w:cs="Menlo"/>
+          <w:color w:val="000000"/>
+          <w:sz w:val="18"/>
+          <w:szCs w:val="18"/>
+        </w:rPr>
+      </w:pPr>
+      <w:r>
+        <w:rPr>
+          <w:rFonts w:ascii="Menlo" w:eastAsia="Times New Roman" w:hAnsi="Menlo" w:cs="Menlo"/>
+          <w:color w:val="000000"/>
+          <w:sz w:val="18"/>
+          <w:szCs w:val="18"/>
+        </w:rPr>
+        <w:t xml:space="preserve">  </w:t>
+      </w:r>
+      <w:r>
+        <w:rPr>
+          <w:rFonts w:ascii="Menlo" w:eastAsia="Times New Roman" w:hAnsi="Menlo" w:cs="Menlo"/>
+          <w:color w:val="0000FF"/>
+          <w:sz w:val="18"/>
+          <w:szCs w:val="18"/>
+        </w:rPr>
+        <w:t>double</w:t>
+      </w:r>
+      <w:r>
+        <w:rPr>
+          <w:rFonts w:ascii="Menlo" w:eastAsia="Times New Roman" w:hAnsi="Menlo" w:cs="Menlo"/>
+          <w:color w:val="000000"/>
+          <w:sz w:val="18"/>
+          <w:szCs w:val="18"/>
+        </w:rPr>
+        <w:t xml:space="preserve"> l = strtod(length-&gt;value(), &amp;ptr);</w:t>
+      </w:r>
+    </w:p>
+    <w:p>
+      <w:pPr>
+        <w:shd w:val="clear" w:color="auto" w:fill="FFFFFF"/>
+        <w:spacing w:line="270" w:lineRule="atLeast"/>
+        <w:rPr>
+          <w:rFonts w:ascii="Menlo" w:eastAsia="Times New Roman" w:hAnsi="Menlo" w:cs="Menlo"/>
+          <w:color w:val="000000"/>
+          <w:sz w:val="18"/>
+          <w:szCs w:val="18"/>
+        </w:rPr>
+      </w:pPr>
+      <w:r>
+        <w:rPr>
+          <w:rFonts w:ascii="Menlo" w:eastAsia="Times New Roman" w:hAnsi="Menlo" w:cs="Menlo"/>
+          <w:color w:val="000000"/>
+          <w:sz w:val="18"/>
+          <w:szCs w:val="18"/>
+        </w:rPr>
+        <w:t xml:space="preserve">  </w:t>
+      </w:r>
+      <w:r>
+        <w:rPr>
+          <w:rFonts w:ascii="Menlo" w:eastAsia="Times New Roman" w:hAnsi="Menlo" w:cs="Menlo"/>
+          <w:color w:val="0000FF"/>
+          <w:sz w:val="18"/>
+          <w:szCs w:val="18"/>
+        </w:rPr>
+        <w:t>double</w:t>
+      </w:r>
+      <w:r>
+        <w:rPr>
+          <w:rFonts w:ascii="Menlo" w:eastAsia="Times New Roman" w:hAnsi="Menlo" w:cs="Menlo"/>
+          <w:color w:val="000000"/>
+          <w:sz w:val="18"/>
+          <w:szCs w:val="18"/>
+        </w:rPr>
+        <w:t xml:space="preserve"> b = strtod(width-&gt;value(), &amp;ptr);</w:t>
+      </w:r>
+    </w:p>
+    <w:p>
+      <w:pPr>
+        <w:shd w:val="clear" w:color="auto" w:fill="FFFFFF"/>
+        <w:spacing w:line="270" w:lineRule="atLeast"/>
+        <w:rPr>
+          <w:rFonts w:ascii="Menlo" w:eastAsia="Times New Roman" w:hAnsi="Menlo" w:cs="Menlo"/>
+          <w:color w:val="000000"/>
+          <w:sz w:val="18"/>
+          <w:szCs w:val="18"/>
+        </w:rPr>
+      </w:pPr>
+      <w:r>
+        <w:rPr>
+          <w:rFonts w:ascii="Menlo" w:eastAsia="Times New Roman" w:hAnsi="Menlo" w:cs="Menlo"/>
+          <w:color w:val="000000"/>
+          <w:sz w:val="18"/>
+          <w:szCs w:val="18"/>
+        </w:rPr>
+        <w:t xml:space="preserve">  </w:t>
+      </w:r>
+      <w:r>
+        <w:rPr>
+          <w:rFonts w:ascii="Menlo" w:eastAsia="Times New Roman" w:hAnsi="Menlo" w:cs="Menlo"/>
+          <w:color w:val="0000FF"/>
+          <w:sz w:val="18"/>
+          <w:szCs w:val="18"/>
+        </w:rPr>
+        <w:t>double</w:t>
+      </w:r>
+      <w:r>
+        <w:rPr>
+          <w:rFonts w:ascii="Menlo" w:eastAsia="Times New Roman" w:hAnsi="Menlo" w:cs="Menlo"/>
+          <w:color w:val="000000"/>
+          <w:sz w:val="18"/>
+          <w:szCs w:val="18"/>
+        </w:rPr>
+        <w:t xml:space="preserve"> h = strtod(height-&gt;value(), &amp;ptr);</w:t>
+      </w:r>
+    </w:p>
+    <w:p>
+      <w:pPr>
+        <w:shd w:val="clear" w:color="auto" w:fill="FFFFFF"/>
+        <w:spacing w:line="270" w:lineRule="atLeast"/>
+        <w:rPr>
+          <w:rFonts w:ascii="Menlo" w:eastAsia="Times New Roman" w:hAnsi="Menlo" w:cs="Menlo"/>
+          <w:color w:val="000000"/>
+          <w:sz w:val="18"/>
+          <w:szCs w:val="18"/>
+        </w:rPr>
+      </w:pPr>
+    </w:p>
+    <w:p>
+      <w:pPr>
+        <w:shd w:val="clear" w:color="auto" w:fill="FFFFFF"/>
+        <w:spacing w:line="270" w:lineRule="atLeast"/>
+        <w:rPr>
+          <w:rFonts w:ascii="Menlo" w:eastAsia="Times New Roman" w:hAnsi="Menlo" w:cs="Menlo"/>
+          <w:color w:val="000000"/>
+          <w:sz w:val="18"/>
+          <w:szCs w:val="18"/>
+        </w:rPr>
+      </w:pPr>
+      <w:r>
+        <w:rPr>
+          <w:rFonts w:ascii="Menlo" w:eastAsia="Times New Roman" w:hAnsi="Menlo" w:cs="Menlo"/>
+          <w:color w:val="000000"/>
+          <w:sz w:val="18"/>
+          <w:szCs w:val="18"/>
+        </w:rPr>
+        <w:t xml:space="preserve">  </w:t>
+      </w:r>
+      <w:r>
+        <w:rPr>
+          <w:rFonts w:ascii="Menlo" w:eastAsia="Times New Roman" w:hAnsi="Menlo" w:cs="Menlo"/>
+          <w:color w:val="0000FF"/>
+          <w:sz w:val="18"/>
+          <w:szCs w:val="18"/>
+        </w:rPr>
+        <w:t>if</w:t>
+      </w:r>
+      <w:r>
+        <w:rPr>
+          <w:rFonts w:ascii="Menlo" w:eastAsia="Times New Roman" w:hAnsi="Menlo" w:cs="Menlo"/>
+          <w:color w:val="000000"/>
+          <w:sz w:val="18"/>
+          <w:szCs w:val="18"/>
+        </w:rPr>
+        <w:t xml:space="preserve">(l &lt; </w:t>
+      </w:r>
+      <w:r>
+        <w:rPr>
+          <w:rFonts w:ascii="Menlo" w:eastAsia="Times New Roman" w:hAnsi="Menlo" w:cs="Menlo"/>
+          <w:color w:val="09885A"/>
+          <w:sz w:val="18"/>
+          <w:szCs w:val="18"/>
+        </w:rPr>
+        <w:t>0.0</w:t>
+      </w:r>
+      <w:r>
+        <w:rPr>
+          <w:rFonts w:ascii="Menlo" w:eastAsia="Times New Roman" w:hAnsi="Menlo" w:cs="Menlo"/>
+          <w:color w:val="000000"/>
+          <w:sz w:val="18"/>
+          <w:szCs w:val="18"/>
+        </w:rPr>
+        <w:t xml:space="preserve"> or b &lt; </w:t>
+      </w:r>
+      <w:r>
+        <w:rPr>
+          <w:rFonts w:ascii="Menlo" w:eastAsia="Times New Roman" w:hAnsi="Menlo" w:cs="Menlo"/>
+          <w:color w:val="09885A"/>
+          <w:sz w:val="18"/>
+          <w:szCs w:val="18"/>
+        </w:rPr>
+        <w:t>0.0</w:t>
+      </w:r>
+      <w:r>
+        <w:rPr>
+          <w:rFonts w:ascii="Menlo" w:eastAsia="Times New Roman" w:hAnsi="Menlo" w:cs="Menlo"/>
+          <w:color w:val="000000"/>
+          <w:sz w:val="18"/>
+          <w:szCs w:val="18"/>
+        </w:rPr>
+        <w:t xml:space="preserve"> or h &lt; </w:t>
+      </w:r>
+      <w:r>
+        <w:rPr>
+          <w:rFonts w:ascii="Menlo" w:eastAsia="Times New Roman" w:hAnsi="Menlo" w:cs="Menlo"/>
+          <w:color w:val="09885A"/>
+          <w:sz w:val="18"/>
+          <w:szCs w:val="18"/>
+        </w:rPr>
+        <w:t>0.0</w:t>
+      </w:r>
+      <w:r>
+        <w:rPr>
+          <w:rFonts w:ascii="Menlo" w:eastAsia="Times New Roman" w:hAnsi="Menlo" w:cs="Menlo"/>
+          <w:color w:val="000000"/>
+          <w:sz w:val="18"/>
+          <w:szCs w:val="18"/>
+        </w:rPr>
+        <w:t>)</w:t>
+      </w:r>
+    </w:p>
+    <w:p>
+      <w:pPr>
+        <w:shd w:val="clear" w:color="auto" w:fill="FFFFFF"/>
+        <w:spacing w:line="270" w:lineRule="atLeast"/>
+        <w:rPr>
+          <w:rFonts w:ascii="Menlo" w:eastAsia="Times New Roman" w:hAnsi="Menlo" w:cs="Menlo"/>
+          <w:color w:val="000000"/>
+          <w:sz w:val="18"/>
+          <w:szCs w:val="18"/>
+        </w:rPr>
+      </w:pPr>
+      <w:r>
+        <w:rPr>
+          <w:rFonts w:ascii="Menlo" w:eastAsia="Times New Roman" w:hAnsi="Menlo" w:cs="Menlo"/>
+          <w:color w:val="000000"/>
+          <w:sz w:val="18"/>
+          <w:szCs w:val="18"/>
+        </w:rPr>
+        <w:t xml:space="preserve">  {</w:t>
+      </w:r>
+    </w:p>
+    <w:p>
+      <w:pPr>
+        <w:shd w:val="clear" w:color="auto" w:fill="FFFFFF"/>
+        <w:spacing w:line="270" w:lineRule="atLeast"/>
+        <w:rPr>
+          <w:rFonts w:ascii="Menlo" w:eastAsia="Times New Roman" w:hAnsi="Menlo" w:cs="Menlo"/>
+          <w:color w:val="000000"/>
+          <w:sz w:val="18"/>
+          <w:szCs w:val="18"/>
+        </w:rPr>
+      </w:pPr>
+      <w:r>
+        <w:rPr>
+          <w:rFonts w:ascii="Menlo" w:eastAsia="Times New Roman" w:hAnsi="Menlo" w:cs="Menlo"/>
+          <w:color w:val="000000"/>
+          <w:sz w:val="18"/>
+          <w:szCs w:val="18"/>
+        </w:rPr>
+        <w:t xml:space="preserve">    fl_alert(</w:t>
+      </w:r>
+      <w:r>
+        <w:rPr>
+          <w:rFonts w:ascii="Menlo" w:eastAsia="Times New Roman" w:hAnsi="Menlo" w:cs="Menlo"/>
+          <w:color w:val="A31515"/>
+          <w:sz w:val="18"/>
+          <w:szCs w:val="18"/>
+        </w:rPr>
+        <w:t>"Length or width or height can not be negative."</w:t>
+      </w:r>
+      <w:r>
+        <w:rPr>
+          <w:rFonts w:ascii="Menlo" w:eastAsia="Times New Roman" w:hAnsi="Menlo" w:cs="Menlo"/>
+          <w:color w:val="000000"/>
+          <w:sz w:val="18"/>
+          <w:szCs w:val="18"/>
+        </w:rPr>
+        <w:t>);</w:t>
+      </w:r>
+    </w:p>
+    <w:p>
+      <w:pPr>
+        <w:shd w:val="clear" w:color="auto" w:fill="FFFFFF"/>
+        <w:spacing w:line="270" w:lineRule="atLeast"/>
+        <w:rPr>
+          <w:rFonts w:ascii="Menlo" w:eastAsia="Times New Roman" w:hAnsi="Menlo" w:cs="Menlo"/>
+          <w:color w:val="000000"/>
+          <w:sz w:val="18"/>
+          <w:szCs w:val="18"/>
+        </w:rPr>
+      </w:pPr>
+      <w:r>
+        <w:rPr>
+          <w:rFonts w:ascii="Menlo" w:eastAsia="Times New Roman" w:hAnsi="Menlo" w:cs="Menlo"/>
+          <w:color w:val="000000"/>
+          <w:sz w:val="18"/>
+          <w:szCs w:val="18"/>
+        </w:rPr>
+        <w:t xml:space="preserve">    </w:t>
+      </w:r>
+      <w:r>
+        <w:rPr>
+          <w:rFonts w:ascii="Menlo" w:eastAsia="Times New Roman" w:hAnsi="Menlo" w:cs="Menlo"/>
+          <w:color w:val="0000FF"/>
+          <w:sz w:val="18"/>
+          <w:szCs w:val="18"/>
+        </w:rPr>
+        <w:t>return</w:t>
+      </w:r>
+      <w:r>
+        <w:rPr>
+          <w:rFonts w:ascii="Menlo" w:eastAsia="Times New Roman" w:hAnsi="Menlo" w:cs="Menlo"/>
+          <w:color w:val="000000"/>
+          <w:sz w:val="18"/>
+          <w:szCs w:val="18"/>
+        </w:rPr>
+        <w:t>;</w:t>
+      </w:r>
+    </w:p>
+    <w:p>
+      <w:pPr>
+        <w:shd w:val="clear" w:color="auto" w:fill="FFFFFF"/>
+        <w:spacing w:line="270" w:lineRule="atLeast"/>
+        <w:rPr>
+          <w:rFonts w:ascii="Menlo" w:eastAsia="Times New Roman" w:hAnsi="Menlo" w:cs="Menlo"/>
+          <w:color w:val="000000"/>
+          <w:sz w:val="18"/>
+          <w:szCs w:val="18"/>
+        </w:rPr>
+      </w:pPr>
+      <w:r>
+        <w:rPr>
+          <w:rFonts w:ascii="Menlo" w:eastAsia="Times New Roman" w:hAnsi="Menlo" w:cs="Menlo"/>
+          <w:color w:val="000000"/>
+          <w:sz w:val="18"/>
+          <w:szCs w:val="18"/>
+        </w:rPr>
+        <w:t xml:space="preserve">  }</w:t>
+      </w:r>
+    </w:p>
+    <w:p>
+      <w:pPr>
+        <w:shd w:val="clear" w:color="auto" w:fill="FFFFFF"/>
+        <w:spacing w:line="270" w:lineRule="atLeast"/>
+        <w:rPr>
+          <w:rFonts w:ascii="Menlo" w:eastAsia="Times New Roman" w:hAnsi="Menlo" w:cs="Menlo"/>
+          <w:color w:val="000000"/>
+          <w:sz w:val="18"/>
+          <w:szCs w:val="18"/>
+        </w:rPr>
+      </w:pPr>
+    </w:p>
+    <w:p>
+      <w:pPr>
+        <w:shd w:val="clear" w:color="auto" w:fill="FFFFFF"/>
+        <w:spacing w:line="270" w:lineRule="atLeast"/>
+        <w:rPr>
+          <w:rFonts w:ascii="Menlo" w:eastAsia="Times New Roman" w:hAnsi="Menlo" w:cs="Menlo"/>
+          <w:color w:val="000000"/>
+          <w:sz w:val="18"/>
+          <w:szCs w:val="18"/>
+        </w:rPr>
+      </w:pPr>
+      <w:r>
+        <w:rPr>
+          <w:rFonts w:ascii="Menlo" w:eastAsia="Times New Roman" w:hAnsi="Menlo" w:cs="Menlo"/>
+          <w:color w:val="000000"/>
+          <w:sz w:val="18"/>
+          <w:szCs w:val="18"/>
+        </w:rPr>
+        <w:t xml:space="preserve">  </w:t>
+      </w:r>
+      <w:r>
+        <w:rPr>
+          <w:rFonts w:ascii="Menlo" w:eastAsia="Times New Roman" w:hAnsi="Menlo" w:cs="Menlo"/>
+          <w:color w:val="0000FF"/>
+          <w:sz w:val="18"/>
+          <w:szCs w:val="18"/>
+        </w:rPr>
+        <w:t>char</w:t>
+      </w:r>
+      <w:r>
+        <w:rPr>
+          <w:rFonts w:ascii="Menlo" w:eastAsia="Times New Roman" w:hAnsi="Menlo" w:cs="Menlo"/>
+          <w:color w:val="000000"/>
+          <w:sz w:val="18"/>
+          <w:szCs w:val="18"/>
+        </w:rPr>
+        <w:t xml:space="preserve"> value[</w:t>
+      </w:r>
+      <w:r>
+        <w:rPr>
+          <w:rFonts w:ascii="Menlo" w:eastAsia="Times New Roman" w:hAnsi="Menlo" w:cs="Menlo"/>
+          <w:color w:val="09885A"/>
+          <w:sz w:val="18"/>
+          <w:szCs w:val="18"/>
+        </w:rPr>
+        <w:t>100</w:t>
+      </w:r>
+      <w:r>
+        <w:rPr>
+          <w:rFonts w:ascii="Menlo" w:eastAsia="Times New Roman" w:hAnsi="Menlo" w:cs="Menlo"/>
+          <w:color w:val="000000"/>
+          <w:sz w:val="18"/>
+          <w:szCs w:val="18"/>
+        </w:rPr>
+        <w:t>];</w:t>
+      </w:r>
+    </w:p>
+    <w:p>
+      <w:pPr>
+        <w:shd w:val="clear" w:color="auto" w:fill="FFFFFF"/>
+        <w:spacing w:line="270" w:lineRule="atLeast"/>
+        <w:rPr>
+          <w:rFonts w:ascii="Menlo" w:eastAsia="Times New Roman" w:hAnsi="Menlo" w:cs="Menlo"/>
+          <w:color w:val="000000"/>
+          <w:sz w:val="18"/>
+          <w:szCs w:val="18"/>
+        </w:rPr>
+      </w:pPr>
+      <w:r>
+        <w:rPr>
+          <w:rFonts w:ascii="Menlo" w:eastAsia="Times New Roman" w:hAnsi="Menlo" w:cs="Menlo"/>
+          <w:color w:val="000000"/>
+          <w:sz w:val="18"/>
+          <w:szCs w:val="18"/>
+        </w:rPr>
+        <w:t xml:space="preserve">  sprintf(value, </w:t>
+      </w:r>
+      <w:r>
+        <w:rPr>
+          <w:rFonts w:ascii="Menlo" w:eastAsia="Times New Roman" w:hAnsi="Menlo" w:cs="Menlo"/>
+          <w:color w:val="A31515"/>
+          <w:sz w:val="18"/>
+          <w:szCs w:val="18"/>
+        </w:rPr>
+        <w:t>"%.2lf"</w:t>
+      </w:r>
+      <w:r>
+        <w:rPr>
+          <w:rFonts w:ascii="Menlo" w:eastAsia="Times New Roman" w:hAnsi="Menlo" w:cs="Menlo"/>
+          <w:color w:val="000000"/>
+          <w:sz w:val="18"/>
+          <w:szCs w:val="18"/>
+        </w:rPr>
+        <w:t>, (l*b*h));</w:t>
+      </w:r>
+    </w:p>
+    <w:p>
+      <w:pPr>
+        <w:shd w:val="clear" w:color="auto" w:fill="FFFFFF"/>
+        <w:spacing w:line="270" w:lineRule="atLeast"/>
+        <w:rPr>
+          <w:rFonts w:ascii="Menlo" w:eastAsia="Times New Roman" w:hAnsi="Menlo" w:cs="Menlo"/>
+          <w:color w:val="000000"/>
+          <w:sz w:val="18"/>
+          <w:szCs w:val="18"/>
+        </w:rPr>
+      </w:pPr>
+      <w:r>
+        <w:rPr>
+          <w:rFonts w:ascii="Menlo" w:eastAsia="Times New Roman" w:hAnsi="Menlo" w:cs="Menlo"/>
+          <w:color w:val="000000"/>
+          <w:sz w:val="18"/>
+          <w:szCs w:val="18"/>
+        </w:rPr>
+        <w:lastRenderedPageBreak/>
+        <w:t xml:space="preserve">  </w:t>
+      </w:r>
+    </w:p>
+    <w:p>
+      <w:pPr>
+        <w:shd w:val="clear" w:color="auto" w:fill="FFFFFF"/>
+        <w:spacing w:line="270" w:lineRule="atLeast"/>
+        <w:rPr>
+          <w:rFonts w:ascii="Menlo" w:eastAsia="Times New Roman" w:hAnsi="Menlo" w:cs="Menlo"/>
+          <w:color w:val="000000"/>
+          <w:sz w:val="18"/>
+          <w:szCs w:val="18"/>
+        </w:rPr>
+      </w:pPr>
+      <w:r>
+        <w:rPr>
+          <w:rFonts w:ascii="Menlo" w:eastAsia="Times New Roman" w:hAnsi="Menlo" w:cs="Menlo"/>
+          <w:color w:val="000000"/>
+          <w:sz w:val="18"/>
+          <w:szCs w:val="18"/>
+        </w:rPr>
+        <w:t xml:space="preserve">  volume-&gt;value(value);</w:t>
+      </w:r>
+    </w:p>
+    <w:p>
+      <w:pPr>
+        <w:shd w:val="clear" w:color="auto" w:fill="FFFFFF"/>
+        <w:spacing w:line="270" w:lineRule="atLeast"/>
+        <w:rPr>
+          <w:rFonts w:ascii="Menlo" w:eastAsia="Times New Roman" w:hAnsi="Menlo" w:cs="Menlo"/>
+          <w:color w:val="000000"/>
+          <w:sz w:val="18"/>
+          <w:szCs w:val="18"/>
+        </w:rPr>
+      </w:pPr>
+      <w:r>
+        <w:rPr>
+          <w:rFonts w:ascii="Menlo" w:eastAsia="Times New Roman" w:hAnsi="Menlo" w:cs="Menlo"/>
+          <w:color w:val="000000"/>
+          <w:sz w:val="18"/>
+          <w:szCs w:val="18"/>
+        </w:rPr>
+        <w:t xml:space="preserve">  volume-&gt;redraw();</w:t>
+      </w:r>
+    </w:p>
+    <w:p>
+      <w:pPr>
+        <w:shd w:val="clear" w:color="auto" w:fill="FFFFFF"/>
+        <w:spacing w:line="270" w:lineRule="atLeast"/>
+        <w:rPr>
+          <w:rFonts w:ascii="Menlo" w:eastAsia="Times New Roman" w:hAnsi="Menlo" w:cs="Menlo"/>
+          <w:color w:val="000000"/>
+          <w:sz w:val="18"/>
+          <w:szCs w:val="18"/>
+        </w:rPr>
+      </w:pPr>
+      <w:r>
+        <w:rPr>
+          <w:rFonts w:ascii="Menlo" w:eastAsia="Times New Roman" w:hAnsi="Menlo" w:cs="Menlo"/>
+          <w:color w:val="000000"/>
+          <w:sz w:val="18"/>
+          <w:szCs w:val="18"/>
+        </w:rPr>
+        <w:t>}</w:t>
+      </w:r>
+    </w:p>
+    <w:p>
+      <w:pPr>
+        <w:shd w:val="clear" w:color="auto" w:fill="FFFFFF"/>
+        <w:spacing w:line="270" w:lineRule="atLeast"/>
+        <w:rPr>
+          <w:rFonts w:ascii="Menlo" w:eastAsia="Times New Roman" w:hAnsi="Menlo" w:cs="Menlo"/>
+          <w:color w:val="000000"/>
+          <w:sz w:val="18"/>
+          <w:szCs w:val="18"/>
+        </w:rPr>
+      </w:pPr>
+    </w:p>
+    <w:p>
+      <w:pPr>
+        <w:shd w:val="clear" w:color="auto" w:fill="FFFFFF"/>
+        <w:spacing w:line="270" w:lineRule="atLeast"/>
+        <w:rPr>
+          <w:rFonts w:ascii="Menlo" w:eastAsia="Times New Roman" w:hAnsi="Menlo" w:cs="Menlo"/>
+          <w:color w:val="000000"/>
+          <w:sz w:val="18"/>
+          <w:szCs w:val="18"/>
+        </w:rPr>
+      </w:pPr>
+      <w:r>
+        <w:rPr>
+          <w:rFonts w:ascii="Menlo" w:eastAsia="Times New Roman" w:hAnsi="Menlo" w:cs="Menlo"/>
+          <w:color w:val="0000FF"/>
+          <w:sz w:val="18"/>
+          <w:szCs w:val="18"/>
+        </w:rPr>
+        <w:t>int</w:t>
+      </w:r>
+      <w:r>
+        <w:rPr>
+          <w:rFonts w:ascii="Menlo" w:eastAsia="Times New Roman" w:hAnsi="Menlo" w:cs="Menlo"/>
+          <w:color w:val="000000"/>
+          <w:sz w:val="18"/>
+          <w:szCs w:val="18"/>
+        </w:rPr>
+        <w:t xml:space="preserve"> main()</w:t>
+      </w:r>
+    </w:p>
+    <w:p>
+      <w:pPr>
+        <w:shd w:val="clear" w:color="auto" w:fill="FFFFFF"/>
+        <w:spacing w:line="270" w:lineRule="atLeast"/>
+        <w:rPr>
+          <w:rFonts w:ascii="Menlo" w:eastAsia="Times New Roman" w:hAnsi="Menlo" w:cs="Menlo"/>
+          <w:color w:val="000000"/>
+          <w:sz w:val="18"/>
+          <w:szCs w:val="18"/>
+        </w:rPr>
+      </w:pPr>
+      <w:r>
+        <w:rPr>
+          <w:rFonts w:ascii="Menlo" w:eastAsia="Times New Roman" w:hAnsi="Menlo" w:cs="Menlo"/>
+          <w:color w:val="000000"/>
+          <w:sz w:val="18"/>
+          <w:szCs w:val="18"/>
+        </w:rPr>
+        <w:t>{</w:t>
+      </w:r>
+    </w:p>
+    <w:p>
+      <w:pPr>
+        <w:shd w:val="clear" w:color="auto" w:fill="FFFFFF"/>
+        <w:spacing w:line="270" w:lineRule="atLeast"/>
+        <w:rPr>
+          <w:rFonts w:ascii="Menlo" w:eastAsia="Times New Roman" w:hAnsi="Menlo" w:cs="Menlo"/>
+          <w:color w:val="000000"/>
+          <w:sz w:val="18"/>
+          <w:szCs w:val="18"/>
+        </w:rPr>
+      </w:pPr>
+      <w:r>
+        <w:rPr>
+          <w:rFonts w:ascii="Menlo" w:eastAsia="Times New Roman" w:hAnsi="Menlo" w:cs="Menlo"/>
+          <w:color w:val="000000"/>
+          <w:sz w:val="18"/>
+          <w:szCs w:val="18"/>
+        </w:rPr>
+        <w:t xml:space="preserve">  Fl_Double_Window *win = </w:t>
+      </w:r>
+      <w:r>
+        <w:rPr>
+          <w:rFonts w:ascii="Menlo" w:eastAsia="Times New Roman" w:hAnsi="Menlo" w:cs="Menlo"/>
+          <w:color w:val="0000FF"/>
+          <w:sz w:val="18"/>
+          <w:szCs w:val="18"/>
+        </w:rPr>
+        <w:t>new</w:t>
+      </w:r>
+      <w:r>
+        <w:rPr>
+          <w:rFonts w:ascii="Menlo" w:eastAsia="Times New Roman" w:hAnsi="Menlo" w:cs="Menlo"/>
+          <w:color w:val="000000"/>
+          <w:sz w:val="18"/>
+          <w:szCs w:val="18"/>
+        </w:rPr>
+        <w:t xml:space="preserve"> Fl_Double_Window(w, h, </w:t>
+      </w:r>
+      <w:r>
+        <w:rPr>
+          <w:rFonts w:ascii="Menlo" w:eastAsia="Times New Roman" w:hAnsi="Menlo" w:cs="Menlo"/>
+          <w:color w:val="A31515"/>
+          <w:sz w:val="18"/>
+          <w:szCs w:val="18"/>
+        </w:rPr>
+        <w:t>"Calculate volume of a box"</w:t>
+      </w:r>
+      <w:r>
+        <w:rPr>
+          <w:rFonts w:ascii="Menlo" w:eastAsia="Times New Roman" w:hAnsi="Menlo" w:cs="Menlo"/>
+          <w:color w:val="000000"/>
+          <w:sz w:val="18"/>
+          <w:szCs w:val="18"/>
+        </w:rPr>
+        <w:t>);</w:t>
+      </w:r>
+    </w:p>
+    <w:p>
+      <w:pPr>
+        <w:shd w:val="clear" w:color="auto" w:fill="FFFFFF"/>
+        <w:spacing w:line="270" w:lineRule="atLeast"/>
+        <w:rPr>
+          <w:rFonts w:ascii="Menlo" w:eastAsia="Times New Roman" w:hAnsi="Menlo" w:cs="Menlo"/>
+          <w:color w:val="000000"/>
+          <w:sz w:val="18"/>
+          <w:szCs w:val="18"/>
+        </w:rPr>
+      </w:pPr>
+      <w:r>
+        <w:rPr>
+          <w:rFonts w:ascii="Menlo" w:eastAsia="Times New Roman" w:hAnsi="Menlo" w:cs="Menlo"/>
+          <w:color w:val="000000"/>
+          <w:sz w:val="18"/>
+          <w:szCs w:val="18"/>
+        </w:rPr>
+        <w:t xml:space="preserve">  win-&gt;begin();</w:t>
+      </w:r>
+    </w:p>
+    <w:p>
+      <w:pPr>
+        <w:shd w:val="clear" w:color="auto" w:fill="FFFFFF"/>
+        <w:spacing w:line="270" w:lineRule="atLeast"/>
+        <w:rPr>
+          <w:rFonts w:ascii="Menlo" w:eastAsia="Times New Roman" w:hAnsi="Menlo" w:cs="Menlo"/>
+          <w:color w:val="000000"/>
+          <w:sz w:val="18"/>
+          <w:szCs w:val="18"/>
+        </w:rPr>
+      </w:pPr>
+      <w:r>
+        <w:rPr>
+          <w:rFonts w:ascii="Menlo" w:eastAsia="Times New Roman" w:hAnsi="Menlo" w:cs="Menlo"/>
+          <w:color w:val="000000"/>
+          <w:sz w:val="18"/>
+          <w:szCs w:val="18"/>
+        </w:rPr>
+        <w:t xml:space="preserve">  </w:t>
+      </w:r>
+      <w:r>
+        <w:rPr>
+          <w:rFonts w:ascii="Menlo" w:eastAsia="Times New Roman" w:hAnsi="Menlo" w:cs="Menlo"/>
+          <w:color w:val="0000FF"/>
+          <w:sz w:val="18"/>
+          <w:szCs w:val="18"/>
+        </w:rPr>
+        <w:t>int</w:t>
+      </w:r>
+      <w:r>
+        <w:rPr>
+          <w:rFonts w:ascii="Menlo" w:eastAsia="Times New Roman" w:hAnsi="Menlo" w:cs="Menlo"/>
+          <w:color w:val="000000"/>
+          <w:sz w:val="18"/>
+          <w:szCs w:val="18"/>
+        </w:rPr>
+        <w:t xml:space="preserve"> x = bw;</w:t>
+      </w:r>
+    </w:p>
+    <w:p>
+      <w:pPr>
+        <w:shd w:val="clear" w:color="auto" w:fill="FFFFFF"/>
+        <w:spacing w:line="270" w:lineRule="atLeast"/>
+        <w:rPr>
+          <w:rFonts w:ascii="Menlo" w:eastAsia="Times New Roman" w:hAnsi="Menlo" w:cs="Menlo"/>
+          <w:color w:val="000000"/>
+          <w:sz w:val="18"/>
+          <w:szCs w:val="18"/>
+        </w:rPr>
+      </w:pPr>
+      <w:r>
+        <w:rPr>
+          <w:rFonts w:ascii="Menlo" w:eastAsia="Times New Roman" w:hAnsi="Menlo" w:cs="Menlo"/>
+          <w:color w:val="000000"/>
+          <w:sz w:val="18"/>
+          <w:szCs w:val="18"/>
+        </w:rPr>
+        <w:t xml:space="preserve">  </w:t>
+      </w:r>
+      <w:r>
+        <w:rPr>
+          <w:rFonts w:ascii="Menlo" w:eastAsia="Times New Roman" w:hAnsi="Menlo" w:cs="Menlo"/>
+          <w:color w:val="0000FF"/>
+          <w:sz w:val="18"/>
+          <w:szCs w:val="18"/>
+        </w:rPr>
+        <w:t>int</w:t>
+      </w:r>
+      <w:r>
+        <w:rPr>
+          <w:rFonts w:ascii="Menlo" w:eastAsia="Times New Roman" w:hAnsi="Menlo" w:cs="Menlo"/>
+          <w:color w:val="000000"/>
+          <w:sz w:val="18"/>
+          <w:szCs w:val="18"/>
+        </w:rPr>
+        <w:t xml:space="preserve"> y = sp;</w:t>
+      </w:r>
+    </w:p>
+    <w:p>
+      <w:pPr>
+        <w:shd w:val="clear" w:color="auto" w:fill="FFFFFF"/>
+        <w:spacing w:line="270" w:lineRule="atLeast"/>
+        <w:rPr>
+          <w:rFonts w:ascii="Menlo" w:eastAsia="Times New Roman" w:hAnsi="Menlo" w:cs="Menlo"/>
+          <w:color w:val="000000"/>
+          <w:sz w:val="18"/>
+          <w:szCs w:val="18"/>
+        </w:rPr>
+      </w:pPr>
+      <w:r>
+        <w:rPr>
+          <w:rFonts w:ascii="Menlo" w:eastAsia="Times New Roman" w:hAnsi="Menlo" w:cs="Menlo"/>
+          <w:color w:val="000000"/>
+          <w:sz w:val="18"/>
+          <w:szCs w:val="18"/>
+        </w:rPr>
+        <w:t xml:space="preserve">  length = </w:t>
+      </w:r>
+      <w:r>
+        <w:rPr>
+          <w:rFonts w:ascii="Menlo" w:eastAsia="Times New Roman" w:hAnsi="Menlo" w:cs="Menlo"/>
+          <w:color w:val="0000FF"/>
+          <w:sz w:val="18"/>
+          <w:szCs w:val="18"/>
+        </w:rPr>
+        <w:t>new</w:t>
+      </w:r>
+      <w:r>
+        <w:rPr>
+          <w:rFonts w:ascii="Menlo" w:eastAsia="Times New Roman" w:hAnsi="Menlo" w:cs="Menlo"/>
+          <w:color w:val="000000"/>
+          <w:sz w:val="18"/>
+          <w:szCs w:val="18"/>
+        </w:rPr>
+        <w:t xml:space="preserve"> Fl_Float_Input(x, y, bw, bh, </w:t>
+      </w:r>
+      <w:r>
+        <w:rPr>
+          <w:rFonts w:ascii="Menlo" w:eastAsia="Times New Roman" w:hAnsi="Menlo" w:cs="Menlo"/>
+          <w:color w:val="A31515"/>
+          <w:sz w:val="18"/>
+          <w:szCs w:val="18"/>
+        </w:rPr>
+        <w:t>"Length l"</w:t>
+      </w:r>
+      <w:r>
+        <w:rPr>
+          <w:rFonts w:ascii="Menlo" w:eastAsia="Times New Roman" w:hAnsi="Menlo" w:cs="Menlo"/>
+          <w:color w:val="000000"/>
+          <w:sz w:val="18"/>
+          <w:szCs w:val="18"/>
+        </w:rPr>
+        <w:t>);</w:t>
+      </w:r>
+    </w:p>
+    <w:p>
+      <w:pPr>
+        <w:shd w:val="clear" w:color="auto" w:fill="FFFFFF"/>
+        <w:spacing w:line="270" w:lineRule="atLeast"/>
+        <w:rPr>
+          <w:rFonts w:ascii="Menlo" w:eastAsia="Times New Roman" w:hAnsi="Menlo" w:cs="Menlo"/>
+          <w:color w:val="000000"/>
+          <w:sz w:val="18"/>
+          <w:szCs w:val="18"/>
+        </w:rPr>
+      </w:pPr>
+      <w:r>
+        <w:rPr>
+          <w:rFonts w:ascii="Menlo" w:eastAsia="Times New Roman" w:hAnsi="Menlo" w:cs="Menlo"/>
+          <w:color w:val="000000"/>
+          <w:sz w:val="18"/>
+          <w:szCs w:val="18"/>
+        </w:rPr>
+        <w:t xml:space="preserve">  y += bh+sp;</w:t>
+      </w:r>
+    </w:p>
+    <w:p>
+      <w:pPr>
+        <w:shd w:val="clear" w:color="auto" w:fill="FFFFFF"/>
+        <w:spacing w:line="270" w:lineRule="atLeast"/>
+        <w:rPr>
+          <w:rFonts w:ascii="Menlo" w:eastAsia="Times New Roman" w:hAnsi="Menlo" w:cs="Menlo"/>
+          <w:color w:val="000000"/>
+          <w:sz w:val="18"/>
+          <w:szCs w:val="18"/>
+        </w:rPr>
+      </w:pPr>
+      <w:r>
+        <w:rPr>
+          <w:rFonts w:ascii="Menlo" w:eastAsia="Times New Roman" w:hAnsi="Menlo" w:cs="Menlo"/>
+          <w:color w:val="000000"/>
+          <w:sz w:val="18"/>
+          <w:szCs w:val="18"/>
+        </w:rPr>
+        <w:t xml:space="preserve">  width = </w:t>
+      </w:r>
+      <w:r>
+        <w:rPr>
+          <w:rFonts w:ascii="Menlo" w:eastAsia="Times New Roman" w:hAnsi="Menlo" w:cs="Menlo"/>
+          <w:color w:val="0000FF"/>
+          <w:sz w:val="18"/>
+          <w:szCs w:val="18"/>
+        </w:rPr>
+        <w:t>new</w:t>
+      </w:r>
+      <w:r>
+        <w:rPr>
+          <w:rFonts w:ascii="Menlo" w:eastAsia="Times New Roman" w:hAnsi="Menlo" w:cs="Menlo"/>
+          <w:color w:val="000000"/>
+          <w:sz w:val="18"/>
+          <w:szCs w:val="18"/>
+        </w:rPr>
+        <w:t xml:space="preserve"> Fl_Float_Input(x, y, bw, bh, </w:t>
+      </w:r>
+      <w:r>
+        <w:rPr>
+          <w:rFonts w:ascii="Menlo" w:eastAsia="Times New Roman" w:hAnsi="Menlo" w:cs="Menlo"/>
+          <w:color w:val="A31515"/>
+          <w:sz w:val="18"/>
+          <w:szCs w:val="18"/>
+        </w:rPr>
+        <w:t>"width b"</w:t>
+      </w:r>
+      <w:r>
+        <w:rPr>
+          <w:rFonts w:ascii="Menlo" w:eastAsia="Times New Roman" w:hAnsi="Menlo" w:cs="Menlo"/>
+          <w:color w:val="000000"/>
+          <w:sz w:val="18"/>
+          <w:szCs w:val="18"/>
+        </w:rPr>
+        <w:t>);</w:t>
+      </w:r>
+    </w:p>
+    <w:p>
+      <w:pPr>
+        <w:shd w:val="clear" w:color="auto" w:fill="FFFFFF"/>
+        <w:spacing w:line="270" w:lineRule="atLeast"/>
+        <w:rPr>
+          <w:rFonts w:ascii="Menlo" w:eastAsia="Times New Roman" w:hAnsi="Menlo" w:cs="Menlo"/>
+          <w:color w:val="000000"/>
+          <w:sz w:val="18"/>
+          <w:szCs w:val="18"/>
+        </w:rPr>
+      </w:pPr>
+      <w:r>
+        <w:rPr>
+          <w:rFonts w:ascii="Menlo" w:eastAsia="Times New Roman" w:hAnsi="Menlo" w:cs="Menlo"/>
+          <w:color w:val="000000"/>
+          <w:sz w:val="18"/>
+          <w:szCs w:val="18"/>
+        </w:rPr>
+        <w:t xml:space="preserve">  y += bh+sp;</w:t>
+      </w:r>
+    </w:p>
+    <w:p>
+      <w:pPr>
+        <w:shd w:val="clear" w:color="auto" w:fill="FFFFFF"/>
+        <w:spacing w:line="270" w:lineRule="atLeast"/>
+        <w:rPr>
+          <w:rFonts w:ascii="Menlo" w:eastAsia="Times New Roman" w:hAnsi="Menlo" w:cs="Menlo"/>
+          <w:color w:val="000000"/>
+          <w:sz w:val="18"/>
+          <w:szCs w:val="18"/>
+        </w:rPr>
+      </w:pPr>
+      <w:r>
+        <w:rPr>
+          <w:rFonts w:ascii="Menlo" w:eastAsia="Times New Roman" w:hAnsi="Menlo" w:cs="Menlo"/>
+          <w:color w:val="000000"/>
+          <w:sz w:val="18"/>
+          <w:szCs w:val="18"/>
+        </w:rPr>
+        <w:t xml:space="preserve">  height = </w:t>
+      </w:r>
+      <w:r>
+        <w:rPr>
+          <w:rFonts w:ascii="Menlo" w:eastAsia="Times New Roman" w:hAnsi="Menlo" w:cs="Menlo"/>
+          <w:color w:val="0000FF"/>
+          <w:sz w:val="18"/>
+          <w:szCs w:val="18"/>
+        </w:rPr>
+        <w:t>new</w:t>
+      </w:r>
+      <w:r>
+        <w:rPr>
+          <w:rFonts w:ascii="Menlo" w:eastAsia="Times New Roman" w:hAnsi="Menlo" w:cs="Menlo"/>
+          <w:color w:val="000000"/>
+          <w:sz w:val="18"/>
+          <w:szCs w:val="18"/>
+        </w:rPr>
+        <w:t xml:space="preserve"> Fl_Float_Input(x, y, bw, bh, </w:t>
+      </w:r>
+      <w:r>
+        <w:rPr>
+          <w:rFonts w:ascii="Menlo" w:eastAsia="Times New Roman" w:hAnsi="Menlo" w:cs="Menlo"/>
+          <w:color w:val="A31515"/>
+          <w:sz w:val="18"/>
+          <w:szCs w:val="18"/>
+        </w:rPr>
+        <w:t>"height h"</w:t>
+      </w:r>
+      <w:r>
+        <w:rPr>
+          <w:rFonts w:ascii="Menlo" w:eastAsia="Times New Roman" w:hAnsi="Menlo" w:cs="Menlo"/>
+          <w:color w:val="000000"/>
+          <w:sz w:val="18"/>
+          <w:szCs w:val="18"/>
+        </w:rPr>
+        <w:t>);</w:t>
+      </w:r>
+    </w:p>
+    <w:p>
+      <w:pPr>
+        <w:shd w:val="clear" w:color="auto" w:fill="FFFFFF"/>
+        <w:spacing w:line="270" w:lineRule="atLeast"/>
+        <w:rPr>
+          <w:rFonts w:ascii="Menlo" w:eastAsia="Times New Roman" w:hAnsi="Menlo" w:cs="Menlo"/>
+          <w:color w:val="000000"/>
+          <w:sz w:val="18"/>
+          <w:szCs w:val="18"/>
+        </w:rPr>
+      </w:pPr>
+      <w:r>
+        <w:rPr>
+          <w:rFonts w:ascii="Menlo" w:eastAsia="Times New Roman" w:hAnsi="Menlo" w:cs="Menlo"/>
+          <w:color w:val="000000"/>
+          <w:sz w:val="18"/>
+          <w:szCs w:val="18"/>
+        </w:rPr>
+        <w:t xml:space="preserve">  y += bh+sp;</w:t>
+      </w:r>
+    </w:p>
+    <w:p>
+      <w:pPr>
+        <w:shd w:val="clear" w:color="auto" w:fill="FFFFFF"/>
+        <w:spacing w:line="270" w:lineRule="atLeast"/>
+        <w:rPr>
+          <w:rFonts w:ascii="Menlo" w:eastAsia="Times New Roman" w:hAnsi="Menlo" w:cs="Menlo"/>
+          <w:color w:val="000000"/>
+          <w:sz w:val="18"/>
+          <w:szCs w:val="18"/>
+        </w:rPr>
+      </w:pPr>
+      <w:r>
+        <w:rPr>
+          <w:rFonts w:ascii="Menlo" w:eastAsia="Times New Roman" w:hAnsi="Menlo" w:cs="Menlo"/>
+          <w:color w:val="000000"/>
+          <w:sz w:val="18"/>
+          <w:szCs w:val="18"/>
+        </w:rPr>
+        <w:t xml:space="preserve">  Fl_Button* calc  = </w:t>
+      </w:r>
+      <w:r>
+        <w:rPr>
+          <w:rFonts w:ascii="Menlo" w:eastAsia="Times New Roman" w:hAnsi="Menlo" w:cs="Menlo"/>
+          <w:color w:val="0000FF"/>
+          <w:sz w:val="18"/>
+          <w:szCs w:val="18"/>
+        </w:rPr>
+        <w:t>new</w:t>
+      </w:r>
+      <w:r>
+        <w:rPr>
+          <w:rFonts w:ascii="Menlo" w:eastAsia="Times New Roman" w:hAnsi="Menlo" w:cs="Menlo"/>
+          <w:color w:val="000000"/>
+          <w:sz w:val="18"/>
+          <w:szCs w:val="18"/>
+        </w:rPr>
+        <w:t xml:space="preserve"> Fl_Button(x, y, bw, bh, </w:t>
+      </w:r>
+      <w:r>
+        <w:rPr>
+          <w:rFonts w:ascii="Menlo" w:eastAsia="Times New Roman" w:hAnsi="Menlo" w:cs="Menlo"/>
+          <w:color w:val="A31515"/>
+          <w:sz w:val="18"/>
+          <w:szCs w:val="18"/>
+        </w:rPr>
+        <w:t>"Calculate Volume"</w:t>
+      </w:r>
+      <w:r>
+        <w:rPr>
+          <w:rFonts w:ascii="Menlo" w:eastAsia="Times New Roman" w:hAnsi="Menlo" w:cs="Menlo"/>
+          <w:color w:val="000000"/>
+          <w:sz w:val="18"/>
+          <w:szCs w:val="18"/>
+        </w:rPr>
+        <w:t>);</w:t>
+      </w:r>
+    </w:p>
+    <w:p>
+      <w:pPr>
+        <w:shd w:val="clear" w:color="auto" w:fill="FFFFFF"/>
+        <w:spacing w:line="270" w:lineRule="atLeast"/>
+        <w:rPr>
+          <w:rFonts w:ascii="Menlo" w:eastAsia="Times New Roman" w:hAnsi="Menlo" w:cs="Menlo"/>
+          <w:color w:val="000000"/>
+          <w:sz w:val="18"/>
+          <w:szCs w:val="18"/>
+        </w:rPr>
+      </w:pPr>
+      <w:r>
+        <w:rPr>
+          <w:rFonts w:ascii="Menlo" w:eastAsia="Times New Roman" w:hAnsi="Menlo" w:cs="Menlo"/>
+          <w:color w:val="000000"/>
+          <w:sz w:val="18"/>
+          <w:szCs w:val="18"/>
+        </w:rPr>
+        <w:t xml:space="preserve">  y += bh+sp;</w:t>
+      </w:r>
+    </w:p>
+    <w:p>
+      <w:pPr>
+        <w:shd w:val="clear" w:color="auto" w:fill="FFFFFF"/>
+        <w:spacing w:line="270" w:lineRule="atLeast"/>
+        <w:rPr>
+          <w:rFonts w:ascii="Menlo" w:eastAsia="Times New Roman" w:hAnsi="Menlo" w:cs="Menlo"/>
+          <w:color w:val="000000"/>
+          <w:sz w:val="18"/>
+          <w:szCs w:val="18"/>
+        </w:rPr>
+      </w:pPr>
+      <w:r>
+        <w:rPr>
+          <w:rFonts w:ascii="Menlo" w:eastAsia="Times New Roman" w:hAnsi="Menlo" w:cs="Menlo"/>
+          <w:color w:val="000000"/>
+          <w:sz w:val="18"/>
+          <w:szCs w:val="18"/>
+        </w:rPr>
+        <w:t xml:space="preserve">  volume = </w:t>
+      </w:r>
+      <w:r>
+        <w:rPr>
+          <w:rFonts w:ascii="Menlo" w:eastAsia="Times New Roman" w:hAnsi="Menlo" w:cs="Menlo"/>
+          <w:color w:val="0000FF"/>
+          <w:sz w:val="18"/>
+          <w:szCs w:val="18"/>
+        </w:rPr>
+        <w:t>new</w:t>
+      </w:r>
+      <w:r>
+        <w:rPr>
+          <w:rFonts w:ascii="Menlo" w:eastAsia="Times New Roman" w:hAnsi="Menlo" w:cs="Menlo"/>
+          <w:color w:val="000000"/>
+          <w:sz w:val="18"/>
+          <w:szCs w:val="18"/>
+        </w:rPr>
+        <w:t xml:space="preserve"> Fl_Output(x, y, bw, bh, </w:t>
+      </w:r>
+      <w:r>
+        <w:rPr>
+          <w:rFonts w:ascii="Menlo" w:eastAsia="Times New Roman" w:hAnsi="Menlo" w:cs="Menlo"/>
+          <w:color w:val="A31515"/>
+          <w:sz w:val="18"/>
+          <w:szCs w:val="18"/>
+        </w:rPr>
+        <w:t>"Volume"</w:t>
+      </w:r>
+      <w:r>
+        <w:rPr>
+          <w:rFonts w:ascii="Menlo" w:eastAsia="Times New Roman" w:hAnsi="Menlo" w:cs="Menlo"/>
+          <w:color w:val="000000"/>
+          <w:sz w:val="18"/>
+          <w:szCs w:val="18"/>
+        </w:rPr>
+        <w:t>);</w:t>
+      </w:r>
+    </w:p>
+    <w:p>
+      <w:pPr>
+        <w:shd w:val="clear" w:color="auto" w:fill="FFFFFF"/>
+        <w:spacing w:line="270" w:lineRule="atLeast"/>
+        <w:rPr>
+          <w:rFonts w:ascii="Menlo" w:eastAsia="Times New Roman" w:hAnsi="Menlo" w:cs="Menlo"/>
+          <w:color w:val="000000"/>
+          <w:sz w:val="18"/>
+          <w:szCs w:val="18"/>
+        </w:rPr>
+      </w:pPr>
+      <w:r>
+        <w:rPr>
+          <w:rFonts w:ascii="Menlo" w:eastAsia="Times New Roman" w:hAnsi="Menlo" w:cs="Menlo"/>
+          <w:color w:val="000000"/>
+          <w:sz w:val="18"/>
+          <w:szCs w:val="18"/>
+        </w:rPr>
+        <w:t xml:space="preserve">  y += bh+sp;</w:t>
+      </w:r>
+    </w:p>
+    <w:p>
+      <w:pPr>
+        <w:shd w:val="clear" w:color="auto" w:fill="FFFFFF"/>
+        <w:spacing w:line="270" w:lineRule="atLeast"/>
+        <w:rPr>
+          <w:rFonts w:ascii="Menlo" w:eastAsia="Times New Roman" w:hAnsi="Menlo" w:cs="Menlo"/>
+          <w:color w:val="000000"/>
+          <w:sz w:val="18"/>
+          <w:szCs w:val="18"/>
+        </w:rPr>
+      </w:pPr>
+      <w:r>
+        <w:rPr>
+          <w:rFonts w:ascii="Menlo" w:eastAsia="Times New Roman" w:hAnsi="Menlo" w:cs="Menlo"/>
+          <w:color w:val="000000"/>
+          <w:sz w:val="18"/>
+          <w:szCs w:val="18"/>
+        </w:rPr>
+        <w:t xml:space="preserve">  win-&gt;end();</w:t>
+      </w:r>
+    </w:p>
+    <w:p>
+      <w:pPr>
+        <w:shd w:val="clear" w:color="auto" w:fill="FFFFFF"/>
+        <w:spacing w:line="270" w:lineRule="atLeast"/>
+        <w:rPr>
+          <w:rFonts w:ascii="Menlo" w:eastAsia="Times New Roman" w:hAnsi="Menlo" w:cs="Menlo"/>
+          <w:color w:val="000000"/>
+          <w:sz w:val="18"/>
+          <w:szCs w:val="18"/>
+        </w:rPr>
+      </w:pPr>
+      <w:r>
+        <w:rPr>
+          <w:rFonts w:ascii="Menlo" w:eastAsia="Times New Roman" w:hAnsi="Menlo" w:cs="Menlo"/>
+          <w:color w:val="000000"/>
+          <w:sz w:val="18"/>
+          <w:szCs w:val="18"/>
+        </w:rPr>
+        <w:t xml:space="preserve">  </w:t>
+      </w:r>
+    </w:p>
+    <w:p>
+      <w:pPr>
+        <w:shd w:val="clear" w:color="auto" w:fill="FFFFFF"/>
+        <w:spacing w:line="270" w:lineRule="atLeast"/>
+        <w:rPr>
+          <w:rFonts w:ascii="Menlo" w:eastAsia="Times New Roman" w:hAnsi="Menlo" w:cs="Menlo"/>
+          <w:color w:val="000000"/>
+          <w:sz w:val="18"/>
+          <w:szCs w:val="18"/>
+        </w:rPr>
+      </w:pPr>
+      <w:r>
+        <w:rPr>
+          <w:rFonts w:ascii="Menlo" w:eastAsia="Times New Roman" w:hAnsi="Menlo" w:cs="Menlo"/>
+          <w:color w:val="000000"/>
+          <w:sz w:val="18"/>
+          <w:szCs w:val="18"/>
+        </w:rPr>
+        <w:t xml:space="preserve">  length-&gt;value(</w:t>
+      </w:r>
+      <w:r>
+        <w:rPr>
+          <w:rFonts w:ascii="Menlo" w:eastAsia="Times New Roman" w:hAnsi="Menlo" w:cs="Menlo"/>
+          <w:color w:val="A31515"/>
+          <w:sz w:val="18"/>
+          <w:szCs w:val="18"/>
+        </w:rPr>
+        <w:t>"0.0"</w:t>
+      </w:r>
+      <w:r>
+        <w:rPr>
+          <w:rFonts w:ascii="Menlo" w:eastAsia="Times New Roman" w:hAnsi="Menlo" w:cs="Menlo"/>
+          <w:color w:val="000000"/>
+          <w:sz w:val="18"/>
+          <w:szCs w:val="18"/>
+        </w:rPr>
+        <w:t>);</w:t>
+      </w:r>
+    </w:p>
+    <w:p>
+      <w:pPr>
+        <w:shd w:val="clear" w:color="auto" w:fill="FFFFFF"/>
+        <w:spacing w:line="270" w:lineRule="atLeast"/>
+        <w:rPr>
+          <w:rFonts w:ascii="Menlo" w:eastAsia="Times New Roman" w:hAnsi="Menlo" w:cs="Menlo"/>
+          <w:color w:val="000000"/>
+          <w:sz w:val="18"/>
+          <w:szCs w:val="18"/>
+        </w:rPr>
+      </w:pPr>
+      <w:r>
+        <w:rPr>
+          <w:rFonts w:ascii="Menlo" w:eastAsia="Times New Roman" w:hAnsi="Menlo" w:cs="Menlo"/>
+          <w:color w:val="000000"/>
+          <w:sz w:val="18"/>
+          <w:szCs w:val="18"/>
+        </w:rPr>
+        <w:t xml:space="preserve">  width-&gt;value(</w:t>
+      </w:r>
+      <w:r>
+        <w:rPr>
+          <w:rFonts w:ascii="Menlo" w:eastAsia="Times New Roman" w:hAnsi="Menlo" w:cs="Menlo"/>
+          <w:color w:val="A31515"/>
+          <w:sz w:val="18"/>
+          <w:szCs w:val="18"/>
+        </w:rPr>
+        <w:t>"0.0"</w:t>
+      </w:r>
+      <w:r>
+        <w:rPr>
+          <w:rFonts w:ascii="Menlo" w:eastAsia="Times New Roman" w:hAnsi="Menlo" w:cs="Menlo"/>
+          <w:color w:val="000000"/>
+          <w:sz w:val="18"/>
+          <w:szCs w:val="18"/>
+        </w:rPr>
+        <w:t>);</w:t>
+      </w:r>
+    </w:p>
+    <w:p>
+      <w:pPr>
+        <w:shd w:val="clear" w:color="auto" w:fill="FFFFFF"/>
+        <w:spacing w:line="270" w:lineRule="atLeast"/>
+        <w:rPr>
+          <w:rFonts w:ascii="Menlo" w:eastAsia="Times New Roman" w:hAnsi="Menlo" w:cs="Menlo"/>
+          <w:color w:val="000000"/>
+          <w:sz w:val="18"/>
+          <w:szCs w:val="18"/>
+        </w:rPr>
+      </w:pPr>
+      <w:r>
+        <w:rPr>
+          <w:rFonts w:ascii="Menlo" w:eastAsia="Times New Roman" w:hAnsi="Menlo" w:cs="Menlo"/>
+          <w:color w:val="000000"/>
+          <w:sz w:val="18"/>
+          <w:szCs w:val="18"/>
+        </w:rPr>
+        <w:t xml:space="preserve">  height-&gt;value(</w:t>
+      </w:r>
+      <w:r>
+        <w:rPr>
+          <w:rFonts w:ascii="Menlo" w:eastAsia="Times New Roman" w:hAnsi="Menlo" w:cs="Menlo"/>
+          <w:color w:val="A31515"/>
+          <w:sz w:val="18"/>
+          <w:szCs w:val="18"/>
+        </w:rPr>
+        <w:t>"0.0"</w:t>
+      </w:r>
+      <w:r>
+        <w:rPr>
+          <w:rFonts w:ascii="Menlo" w:eastAsia="Times New Roman" w:hAnsi="Menlo" w:cs="Menlo"/>
+          <w:color w:val="000000"/>
+          <w:sz w:val="18"/>
+          <w:szCs w:val="18"/>
+        </w:rPr>
+        <w:t>);</w:t>
+      </w:r>
+    </w:p>
+    <w:p>
+      <w:pPr>
+        <w:shd w:val="clear" w:color="auto" w:fill="FFFFFF"/>
+        <w:spacing w:line="270" w:lineRule="atLeast"/>
+        <w:rPr>
+          <w:rFonts w:ascii="Menlo" w:eastAsia="Times New Roman" w:hAnsi="Menlo" w:cs="Menlo"/>
+          <w:color w:val="000000"/>
+          <w:sz w:val="18"/>
+          <w:szCs w:val="18"/>
+        </w:rPr>
+      </w:pPr>
+      <w:r>
+        <w:rPr>
+          <w:rFonts w:ascii="Menlo" w:eastAsia="Times New Roman" w:hAnsi="Menlo" w:cs="Menlo"/>
+          <w:color w:val="000000"/>
+          <w:sz w:val="18"/>
+          <w:szCs w:val="18"/>
+        </w:rPr>
+        <w:t xml:space="preserve">  </w:t>
+      </w:r>
+    </w:p>
+    <w:p>
+      <w:pPr>
+        <w:shd w:val="clear" w:color="auto" w:fill="FFFFFF"/>
+        <w:spacing w:line="270" w:lineRule="atLeast"/>
+        <w:rPr>
+          <w:rFonts w:ascii="Menlo" w:eastAsia="Times New Roman" w:hAnsi="Menlo" w:cs="Menlo"/>
+          <w:color w:val="000000"/>
+          <w:sz w:val="18"/>
+          <w:szCs w:val="18"/>
+        </w:rPr>
+      </w:pPr>
+      <w:r>
+        <w:rPr>
+          <w:rFonts w:ascii="Menlo" w:eastAsia="Times New Roman" w:hAnsi="Menlo" w:cs="Menlo"/>
+          <w:color w:val="000000"/>
+          <w:sz w:val="18"/>
+          <w:szCs w:val="18"/>
+        </w:rPr>
+        <w:t xml:space="preserve">  calc-&gt;callback(calc_CB);</w:t>
+      </w:r>
+    </w:p>
+    <w:p>
+      <w:pPr>
+        <w:shd w:val="clear" w:color="auto" w:fill="FFFFFF"/>
+        <w:spacing w:line="270" w:lineRule="atLeast"/>
+        <w:rPr>
+          <w:rFonts w:ascii="Menlo" w:eastAsia="Times New Roman" w:hAnsi="Menlo" w:cs="Menlo"/>
+          <w:color w:val="000000"/>
+          <w:sz w:val="18"/>
+          <w:szCs w:val="18"/>
+        </w:rPr>
+      </w:pPr>
+      <w:r>
+        <w:rPr>
+          <w:rFonts w:ascii="Menlo" w:eastAsia="Times New Roman" w:hAnsi="Menlo" w:cs="Menlo"/>
+          <w:color w:val="000000"/>
+          <w:sz w:val="18"/>
+          <w:szCs w:val="18"/>
+        </w:rPr>
+        <w:t xml:space="preserve">  win-&gt;show();</w:t>
+      </w:r>
+    </w:p>
+    <w:p>
+      <w:pPr>
+        <w:shd w:val="clear" w:color="auto" w:fill="FFFFFF"/>
+        <w:spacing w:line="270" w:lineRule="atLeast"/>
+        <w:rPr>
+          <w:rFonts w:ascii="Menlo" w:eastAsia="Times New Roman" w:hAnsi="Menlo" w:cs="Menlo"/>
+          <w:color w:val="000000"/>
+          <w:sz w:val="18"/>
+          <w:szCs w:val="18"/>
+        </w:rPr>
+      </w:pPr>
+      <w:r>
+        <w:rPr>
+          <w:rFonts w:ascii="Menlo" w:eastAsia="Times New Roman" w:hAnsi="Menlo" w:cs="Menlo"/>
+          <w:color w:val="000000"/>
+          <w:sz w:val="18"/>
+          <w:szCs w:val="18"/>
+        </w:rPr>
+        <w:t xml:space="preserve">  </w:t>
+      </w:r>
+    </w:p>
+    <w:p>
+      <w:pPr>
+        <w:shd w:val="clear" w:color="auto" w:fill="FFFFFF"/>
+        <w:spacing w:line="270" w:lineRule="atLeast"/>
+        <w:rPr>
+          <w:rFonts w:ascii="Menlo" w:eastAsia="Times New Roman" w:hAnsi="Menlo" w:cs="Menlo"/>
+          <w:color w:val="000000"/>
+          <w:sz w:val="18"/>
+          <w:szCs w:val="18"/>
+        </w:rPr>
+      </w:pPr>
+      <w:r>
+        <w:rPr>
+          <w:rFonts w:ascii="Menlo" w:eastAsia="Times New Roman" w:hAnsi="Menlo" w:cs="Menlo"/>
+          <w:color w:val="000000"/>
+          <w:sz w:val="18"/>
+          <w:szCs w:val="18"/>
+        </w:rPr>
+        <w:t xml:space="preserve">  </w:t>
+      </w:r>
+      <w:r>
+        <w:rPr>
+          <w:rFonts w:ascii="Menlo" w:eastAsia="Times New Roman" w:hAnsi="Menlo" w:cs="Menlo"/>
+          <w:color w:val="0000FF"/>
+          <w:sz w:val="18"/>
+          <w:szCs w:val="18"/>
+        </w:rPr>
+        <w:t>return</w:t>
+      </w:r>
+      <w:r>
+        <w:rPr>
+          <w:rFonts w:ascii="Menlo" w:eastAsia="Times New Roman" w:hAnsi="Menlo" w:cs="Menlo"/>
+          <w:color w:val="000000"/>
+          <w:sz w:val="18"/>
+          <w:szCs w:val="18"/>
+        </w:rPr>
+        <w:t xml:space="preserve"> Fl::run();</w:t>
+      </w:r>
+    </w:p>
+    <w:p>
+      <w:pPr>
+        <w:shd w:val="clear" w:color="auto" w:fill="FFFFFF"/>
+        <w:spacing w:line="270" w:lineRule="atLeast"/>
+        <w:rPr>
+          <w:rFonts w:ascii="Menlo" w:eastAsia="Times New Roman" w:hAnsi="Menlo" w:cs="Menlo"/>
+          <w:color w:val="000000"/>
+          <w:sz w:val="18"/>
+          <w:szCs w:val="18"/>
+        </w:rPr>
+      </w:pPr>
+      <w:r>
+        <w:rPr>
+          <w:rFonts w:ascii="Menlo" w:eastAsia="Times New Roman" w:hAnsi="Menlo" w:cs="Menlo"/>
+          <w:color w:val="000000"/>
+          <w:sz w:val="18"/>
+          <w:szCs w:val="18"/>
+        </w:rPr>
+        <w:t>}</w:t>
+      </w:r>
+    </w:p>
+    <w:p>
+      <w:pPr>
+        <w:shd w:val="clear" w:color="auto" w:fill="FFFFFF"/>
+        <w:spacing w:after="240" w:line="270" w:lineRule="atLeast"/>
+        <w:rPr>
+          <w:rFonts w:ascii="Menlo" w:eastAsia="Times New Roman" w:hAnsi="Menlo" w:cs="Menlo"/>
+          <w:color w:val="000000"/>
+          <w:sz w:val="18"/>
+          <w:szCs w:val="18"/>
+        </w:rPr>
+      </w:pPr>
+      <w:r>
+        <w:rPr>
+          <w:rFonts w:ascii="Menlo" w:eastAsia="Times New Roman" w:hAnsi="Menlo" w:cs="Menlo"/>
+          <w:color w:val="000000"/>
+          <w:sz w:val="18"/>
+          <w:szCs w:val="18"/>
+        </w:rPr>
+        <w:br/>
+      </w:r>
+    </w:p>
+    <w:p/>
+    <w:p/>
+    <w:p/>
+    <w:p>
       <w:r>
         <w:rPr>
           <w:noProof/>
@@ -57,7 +2687,6 @@
           </wp:inline>
         </w:drawing>
       </w:r>
-      <w:bookmarkEnd w:id="0"/>
     </w:p>
     <w:sectPr>
       <w:pgSz w:w="12240" w:h="15840"/>
